--- a/report.docx
+++ b/report.docx
@@ -1617,7 +1617,7 @@
     </w:p>
     <w:p>
       <w:pPr>
-        <w:pStyle w:val="20"/>
+        <w:pStyle w:val="21"/>
         <w:bidi w:val="0"/>
         <w:rPr>
           <w:rFonts w:hint="default"/>
@@ -3036,7 +3036,7 @@
     </w:p>
     <w:tbl>
       <w:tblPr>
-        <w:tblStyle w:val="17"/>
+        <w:tblStyle w:val="18"/>
         <w:tblW w:w="8522" w:type="dxa"/>
         <w:tblInd w:w="0" w:type="dxa"/>
         <w:tblBorders>
@@ -5410,6 +5410,8 @@
       <w:r>
         <w:rPr>
           <w:rFonts w:hint="default"/>
+          <w:b/>
+          <w:bCs/>
           <w:lang w:val="en" w:eastAsia="zh-CN"/>
         </w:rPr>
         <w:fldChar w:fldCharType="begin"/>
@@ -5417,6 +5419,8 @@
       <w:r>
         <w:rPr>
           <w:rFonts w:hint="default"/>
+          <w:b/>
+          <w:bCs/>
           <w:lang w:val="en" w:eastAsia="zh-CN"/>
         </w:rPr>
         <w:instrText xml:space="preserve"> REF _Ref1220955883 \h </w:instrText>
@@ -5424,16 +5428,24 @@
       <w:r>
         <w:rPr>
           <w:rFonts w:hint="default"/>
+          <w:b/>
+          <w:bCs/>
           <w:lang w:val="en" w:eastAsia="zh-CN"/>
         </w:rPr>
         <w:fldChar w:fldCharType="separate"/>
       </w:r>
       <w:r>
+        <w:rPr>
+          <w:b/>
+          <w:bCs/>
+        </w:rPr>
         <w:t>Algorithm 1</w:t>
       </w:r>
       <w:r>
         <w:rPr>
           <w:rFonts w:hint="default"/>
+          <w:b/>
+          <w:bCs/>
           <w:lang w:val="en" w:eastAsia="zh-CN"/>
         </w:rPr>
         <w:fldChar w:fldCharType="end"/>
@@ -6221,18 +6233,31 @@
           <w:rFonts w:hint="default"/>
           <w:lang w:val="en" w:eastAsia="zh-CN"/>
         </w:rPr>
-        <w:t xml:space="preserve">Even with the above specifications of DCGAN, the stability of GANs is still so satisfactory [2]. And much of recent work focuses on this problem [10][16]. [1] proofs that the optimization objective of GANs (Expression </w:t>
-      </w:r>
-      <w:r>
-        <w:rPr>
-          <w:rFonts w:hint="default"/>
+        <w:t>Even with the above specifications of DCGAN, the stability of GANs is still so satisfactory [2]. And much of recent work focuses on this problem [10][16]. [1] proofs that the optimization objective of GANs (</w:t>
+      </w:r>
+      <w:r>
+        <w:rPr>
+          <w:rFonts w:hint="default"/>
+          <w:b/>
+          <w:bCs/>
           <w:lang w:val="en" w:eastAsia="zh-CN"/>
         </w:rPr>
+        <w:t xml:space="preserve">Expression </w:t>
+      </w:r>
+      <w:r>
+        <w:rPr>
+          <w:rFonts w:hint="default"/>
+          <w:b/>
+          <w:bCs/>
+          <w:lang w:val="en" w:eastAsia="zh-CN"/>
+        </w:rPr>
         <w:fldChar w:fldCharType="begin"/>
       </w:r>
       <w:r>
         <w:rPr>
           <w:rFonts w:hint="default"/>
+          <w:b/>
+          <w:bCs/>
           <w:lang w:val="en" w:eastAsia="zh-CN"/>
         </w:rPr>
         <w:instrText xml:space="preserve"> REF _Ref65260502 \h </w:instrText>
@@ -6240,6 +6265,8 @@
       <w:r>
         <w:rPr>
           <w:rFonts w:hint="default"/>
+          <w:b/>
+          <w:bCs/>
           <w:lang w:val="en" w:eastAsia="zh-CN"/>
         </w:rPr>
         <w:fldChar w:fldCharType="separate"/>
@@ -6247,6 +6274,8 @@
       <w:r>
         <w:rPr>
           <w:rFonts w:hint="default"/>
+          <w:b/>
+          <w:bCs/>
           <w:lang w:val="en"/>
         </w:rPr>
         <w:t>1</w:t>
@@ -6254,6 +6283,8 @@
       <w:r>
         <w:rPr>
           <w:rFonts w:hint="default"/>
+          <w:b/>
+          <w:bCs/>
           <w:lang w:val="en" w:eastAsia="zh-CN"/>
         </w:rPr>
         <w:fldChar w:fldCharType="end"/>
@@ -6538,7 +6569,7 @@
     </w:p>
     <w:p>
       <w:pPr>
-        <w:pStyle w:val="20"/>
+        <w:pStyle w:val="21"/>
         <w:bidi w:val="0"/>
         <w:rPr>
           <w:rFonts w:hint="default" w:ascii="Times New Roman" w:hAnsi="DejaVu Math TeX Gyre" w:cstheme="minorBidi"/>
@@ -7702,7 +7733,7 @@
       </w:r>
       <w:r>
         <w:rPr>
-          <w:rStyle w:val="19"/>
+          <w:rStyle w:val="20"/>
           <w:rFonts w:hint="default" w:ascii="Times New Roman" w:hAnsi="DejaVu Math TeX Gyre" w:cstheme="minorBidi"/>
           <w:b w:val="0"/>
           <w:i w:val="0"/>
@@ -8068,6 +8099,8 @@
       <w:r>
         <w:rPr>
           <w:rFonts w:hint="default"/>
+          <w:b/>
+          <w:bCs/>
           <w:lang w:val="en" w:eastAsia="zh-CN"/>
         </w:rPr>
         <w:t>Expression</w:t>
@@ -8075,6 +8108,8 @@
       <w:r>
         <w:rPr>
           <w:rFonts w:hint="eastAsia"/>
+          <w:b/>
+          <w:bCs/>
           <w:lang w:val="en-US" w:eastAsia="zh-CN"/>
         </w:rPr>
         <w:t xml:space="preserve"> </w:t>
@@ -8082,6 +8117,8 @@
       <w:r>
         <w:rPr>
           <w:rFonts w:hint="eastAsia"/>
+          <w:b/>
+          <w:bCs/>
           <w:lang w:val="en-US" w:eastAsia="zh-CN"/>
         </w:rPr>
         <w:fldChar w:fldCharType="begin"/>
@@ -8089,6 +8126,8 @@
       <w:r>
         <w:rPr>
           <w:rFonts w:hint="eastAsia"/>
+          <w:b/>
+          <w:bCs/>
           <w:lang w:val="en-US" w:eastAsia="zh-CN"/>
         </w:rPr>
         <w:instrText xml:space="preserve"> REF _Ref12351 \h </w:instrText>
@@ -8096,6 +8135,8 @@
       <w:r>
         <w:rPr>
           <w:rFonts w:hint="eastAsia"/>
+          <w:b/>
+          <w:bCs/>
           <w:lang w:val="en-US" w:eastAsia="zh-CN"/>
         </w:rPr>
         <w:fldChar w:fldCharType="separate"/>
@@ -8103,6 +8144,8 @@
       <w:r>
         <w:rPr>
           <w:rFonts w:hint="default"/>
+          <w:b/>
+          <w:bCs/>
           <w:lang w:val="en"/>
         </w:rPr>
         <w:t>1</w:t>
@@ -8110,6 +8153,8 @@
       <w:r>
         <w:rPr>
           <w:rFonts w:hint="eastAsia"/>
+          <w:b/>
+          <w:bCs/>
           <w:lang w:val="en-US" w:eastAsia="zh-CN"/>
         </w:rPr>
         <w:fldChar w:fldCharType="end"/>
@@ -8736,11 +8781,22 @@
           <w:rFonts w:hint="eastAsia"/>
           <w:lang w:val="en-US" w:eastAsia="zh-CN"/>
         </w:rPr>
-        <w:t>Here the maximization part corresponds to E</w:t>
-      </w:r>
-      <w:r>
-        <w:rPr>
-          <w:rFonts w:hint="default"/>
+        <w:t xml:space="preserve">Here the maximization part corresponds to </w:t>
+      </w:r>
+      <w:r>
+        <w:rPr>
+          <w:rFonts w:hint="eastAsia"/>
+          <w:b/>
+          <w:bCs/>
+          <w:lang w:val="en-US" w:eastAsia="zh-CN"/>
+        </w:rPr>
+        <w:t>E</w:t>
+      </w:r>
+      <w:r>
+        <w:rPr>
+          <w:rFonts w:hint="default"/>
+          <w:b/>
+          <w:bCs/>
           <w:lang w:val="en" w:eastAsia="zh-CN"/>
         </w:rPr>
         <w:t>xpression</w:t>
@@ -8748,6 +8804,8 @@
       <w:r>
         <w:rPr>
           <w:rFonts w:hint="eastAsia"/>
+          <w:b/>
+          <w:bCs/>
           <w:lang w:val="en-US" w:eastAsia="zh-CN"/>
         </w:rPr>
         <w:t xml:space="preserve"> </w:t>
@@ -8755,6 +8813,8 @@
       <w:r>
         <w:rPr>
           <w:rFonts w:hint="eastAsia"/>
+          <w:b/>
+          <w:bCs/>
           <w:lang w:val="en-US" w:eastAsia="zh-CN"/>
         </w:rPr>
         <w:fldChar w:fldCharType="begin"/>
@@ -8762,6 +8822,8 @@
       <w:r>
         <w:rPr>
           <w:rFonts w:hint="eastAsia"/>
+          <w:b/>
+          <w:bCs/>
           <w:lang w:val="en-US" w:eastAsia="zh-CN"/>
         </w:rPr>
         <w:instrText xml:space="preserve"> REF _Ref13690 \h </w:instrText>
@@ -8769,6 +8831,8 @@
       <w:r>
         <w:rPr>
           <w:rFonts w:hint="eastAsia"/>
+          <w:b/>
+          <w:bCs/>
           <w:lang w:val="en-US" w:eastAsia="zh-CN"/>
         </w:rPr>
         <w:fldChar w:fldCharType="separate"/>
@@ -8776,7 +8840,8 @@
       <w:r>
         <w:rPr>
           <w:rFonts w:hint="default" w:ascii="Times New Roman" w:hAnsi="DejaVu Math TeX Gyre" w:cstheme="minorBidi"/>
-          <w:b w:val="0"/>
+          <w:b/>
+          <w:bCs/>
           <w:i w:val="0"/>
           <w:kern w:val="2"/>
           <w:sz w:val="21"/>
@@ -8788,6 +8853,8 @@
       <w:r>
         <w:rPr>
           <w:rFonts w:hint="eastAsia"/>
+          <w:b/>
+          <w:bCs/>
           <w:lang w:val="en-US" w:eastAsia="zh-CN"/>
         </w:rPr>
         <w:fldChar w:fldCharType="end"/>
@@ -8851,11 +8918,45 @@
       <w:r>
         <w:rPr>
           <w:rFonts w:hint="eastAsia"/>
-          <w:b w:val="0"/>
-          <w:bCs w:val="0"/>
+          <w:b/>
+          <w:bCs/>
           <w:lang w:val="en-US" w:eastAsia="zh-CN"/>
         </w:rPr>
         <w:fldChar w:fldCharType="begin"/>
+      </w:r>
+      <w:r>
+        <w:rPr>
+          <w:rFonts w:hint="eastAsia"/>
+          <w:b/>
+          <w:bCs/>
+          <w:lang w:val="en-US" w:eastAsia="zh-CN"/>
+        </w:rPr>
+        <w:instrText xml:space="preserve"> REF _Ref15499 \h </w:instrText>
+      </w:r>
+      <w:r>
+        <w:rPr>
+          <w:rFonts w:hint="eastAsia"/>
+          <w:b/>
+          <w:bCs/>
+          <w:lang w:val="en-US" w:eastAsia="zh-CN"/>
+        </w:rPr>
+        <w:fldChar w:fldCharType="separate"/>
+      </w:r>
+      <w:r>
+        <w:rPr>
+          <w:b/>
+          <w:bCs/>
+        </w:rPr>
+        <w:t>Algorithm 2</w:t>
+      </w:r>
+      <w:r>
+        <w:rPr>
+          <w:rFonts w:hint="eastAsia"/>
+          <w:b/>
+          <w:bCs/>
+          <w:lang w:val="en-US" w:eastAsia="zh-CN"/>
+        </w:rPr>
+        <w:fldChar w:fldCharType="end"/>
       </w:r>
       <w:r>
         <w:rPr>
@@ -8864,40 +8965,6 @@
           <w:bCs w:val="0"/>
           <w:lang w:val="en-US" w:eastAsia="zh-CN"/>
         </w:rPr>
-        <w:instrText xml:space="preserve"> REF _Ref15499 \h </w:instrText>
-      </w:r>
-      <w:r>
-        <w:rPr>
-          <w:rFonts w:hint="eastAsia"/>
-          <w:b w:val="0"/>
-          <w:bCs w:val="0"/>
-          <w:lang w:val="en-US" w:eastAsia="zh-CN"/>
-        </w:rPr>
-        <w:fldChar w:fldCharType="separate"/>
-      </w:r>
-      <w:r>
-        <w:rPr>
-          <w:b w:val="0"/>
-          <w:bCs w:val="0"/>
-        </w:rPr>
-        <w:t>Algorithm 2</w:t>
-      </w:r>
-      <w:r>
-        <w:rPr>
-          <w:rFonts w:hint="eastAsia"/>
-          <w:b w:val="0"/>
-          <w:bCs w:val="0"/>
-          <w:lang w:val="en-US" w:eastAsia="zh-CN"/>
-        </w:rPr>
-        <w:fldChar w:fldCharType="end"/>
-      </w:r>
-      <w:r>
-        <w:rPr>
-          <w:rFonts w:hint="eastAsia"/>
-          <w:b w:val="0"/>
-          <w:bCs w:val="0"/>
-          <w:lang w:val="en-US" w:eastAsia="zh-CN"/>
-        </w:rPr>
         <w:t>).</w:t>
       </w:r>
     </w:p>
@@ -8963,7 +9030,7 @@
     </w:p>
     <w:tbl>
       <w:tblPr>
-        <w:tblStyle w:val="17"/>
+        <w:tblStyle w:val="18"/>
         <w:tblW w:w="8522" w:type="dxa"/>
         <w:tblInd w:w="0" w:type="dxa"/>
         <w:tblBorders>
@@ -11124,6 +11191,8 @@
       <w:r>
         <w:rPr>
           <w:rFonts w:hint="eastAsia"/>
+          <w:b/>
+          <w:bCs/>
           <w:lang w:val="en-US" w:eastAsia="zh-CN"/>
         </w:rPr>
         <w:fldChar w:fldCharType="begin"/>
@@ -11131,6 +11200,8 @@
       <w:r>
         <w:rPr>
           <w:rFonts w:hint="eastAsia"/>
+          <w:b/>
+          <w:bCs/>
           <w:lang w:val="en-US" w:eastAsia="zh-CN"/>
         </w:rPr>
         <w:instrText xml:space="preserve"> REF _Ref15499 \h </w:instrText>
@@ -11138,16 +11209,24 @@
       <w:r>
         <w:rPr>
           <w:rFonts w:hint="eastAsia"/>
+          <w:b/>
+          <w:bCs/>
           <w:lang w:val="en-US" w:eastAsia="zh-CN"/>
         </w:rPr>
         <w:fldChar w:fldCharType="separate"/>
       </w:r>
       <w:r>
+        <w:rPr>
+          <w:b/>
+          <w:bCs/>
+        </w:rPr>
         <w:t>Algorithm 2</w:t>
       </w:r>
       <w:r>
         <w:rPr>
           <w:rFonts w:hint="eastAsia"/>
+          <w:b/>
+          <w:bCs/>
           <w:lang w:val="en-US" w:eastAsia="zh-CN"/>
         </w:rPr>
         <w:fldChar w:fldCharType="end"/>
@@ -11314,6 +11393,8 @@
       <w:r>
         <w:rPr>
           <w:rFonts w:hint="eastAsia"/>
+          <w:b/>
+          <w:bCs/>
           <w:lang w:val="en-US" w:eastAsia="zh-CN"/>
         </w:rPr>
         <w:fldChar w:fldCharType="begin"/>
@@ -11321,6 +11402,8 @@
       <w:r>
         <w:rPr>
           <w:rFonts w:hint="eastAsia"/>
+          <w:b/>
+          <w:bCs/>
           <w:lang w:val="en-US" w:eastAsia="zh-CN"/>
         </w:rPr>
         <w:instrText xml:space="preserve"> REF _Ref1220955883 \h </w:instrText>
@@ -11328,16 +11411,24 @@
       <w:r>
         <w:rPr>
           <w:rFonts w:hint="eastAsia"/>
+          <w:b/>
+          <w:bCs/>
           <w:lang w:val="en-US" w:eastAsia="zh-CN"/>
         </w:rPr>
         <w:fldChar w:fldCharType="separate"/>
       </w:r>
       <w:r>
+        <w:rPr>
+          <w:b/>
+          <w:bCs/>
+        </w:rPr>
         <w:t>Algorithm 1</w:t>
       </w:r>
       <w:r>
         <w:rPr>
           <w:rFonts w:hint="eastAsia"/>
+          <w:b/>
+          <w:bCs/>
           <w:lang w:val="en-US" w:eastAsia="zh-CN"/>
         </w:rPr>
         <w:fldChar w:fldCharType="end"/>
@@ -11375,6 +11466,8 @@
       <w:r>
         <w:rPr>
           <w:rFonts w:hint="eastAsia"/>
+          <w:b/>
+          <w:bCs/>
           <w:lang w:val="en-US" w:eastAsia="zh-CN"/>
         </w:rPr>
         <w:fldChar w:fldCharType="begin"/>
@@ -11382,6 +11475,8 @@
       <w:r>
         <w:rPr>
           <w:rFonts w:hint="eastAsia"/>
+          <w:b/>
+          <w:bCs/>
           <w:lang w:val="en-US" w:eastAsia="zh-CN"/>
         </w:rPr>
         <w:instrText xml:space="preserve"> REF _Ref1220955883 \h </w:instrText>
@@ -11389,16 +11484,24 @@
       <w:r>
         <w:rPr>
           <w:rFonts w:hint="eastAsia"/>
+          <w:b/>
+          <w:bCs/>
           <w:lang w:val="en-US" w:eastAsia="zh-CN"/>
         </w:rPr>
         <w:fldChar w:fldCharType="separate"/>
       </w:r>
       <w:r>
+        <w:rPr>
+          <w:b/>
+          <w:bCs/>
+        </w:rPr>
         <w:t>Algorithm 1</w:t>
       </w:r>
       <w:r>
         <w:rPr>
           <w:rFonts w:hint="eastAsia"/>
+          <w:b/>
+          <w:bCs/>
           <w:lang w:val="en-US" w:eastAsia="zh-CN"/>
         </w:rPr>
         <w:fldChar w:fldCharType="end"/>
@@ -11408,18 +11511,31 @@
           <w:rFonts w:hint="default"/>
           <w:lang w:val="en" w:eastAsia="zh-CN"/>
         </w:rPr>
-        <w:t xml:space="preserve">). First, unlike standards GAN, the WGAN loss (the part inside the brackets in Expression </w:t>
-      </w:r>
-      <w:r>
-        <w:rPr>
-          <w:rFonts w:hint="default"/>
+        <w:t xml:space="preserve">). First, unlike standards GAN, the WGAN loss (the part inside the brackets in </w:t>
+      </w:r>
+      <w:r>
+        <w:rPr>
+          <w:rFonts w:hint="default"/>
+          <w:b/>
+          <w:bCs/>
           <w:lang w:val="en" w:eastAsia="zh-CN"/>
         </w:rPr>
+        <w:t xml:space="preserve">Expression </w:t>
+      </w:r>
+      <w:r>
+        <w:rPr>
+          <w:rFonts w:hint="default"/>
+          <w:b/>
+          <w:bCs/>
+          <w:lang w:val="en" w:eastAsia="zh-CN"/>
+        </w:rPr>
         <w:fldChar w:fldCharType="begin"/>
       </w:r>
       <w:r>
         <w:rPr>
           <w:rFonts w:hint="default"/>
+          <w:b/>
+          <w:bCs/>
           <w:lang w:val="en" w:eastAsia="zh-CN"/>
         </w:rPr>
         <w:instrText xml:space="preserve"> REF _Ref368177094 \h </w:instrText>
@@ -11427,6 +11543,8 @@
       <w:r>
         <w:rPr>
           <w:rFonts w:hint="default"/>
+          <w:b/>
+          <w:bCs/>
           <w:lang w:val="en" w:eastAsia="zh-CN"/>
         </w:rPr>
         <w:fldChar w:fldCharType="separate"/>
@@ -11434,6 +11552,8 @@
       <w:r>
         <w:rPr>
           <w:rFonts w:hint="default"/>
+          <w:b/>
+          <w:bCs/>
           <w:lang w:val="en"/>
         </w:rPr>
         <w:t>3</w:t>
@@ -11441,6 +11561,8 @@
       <w:r>
         <w:rPr>
           <w:rFonts w:hint="default"/>
+          <w:b/>
+          <w:bCs/>
           <w:lang w:val="en" w:eastAsia="zh-CN"/>
         </w:rPr>
         <w:fldChar w:fldCharType="end"/>
@@ -12025,7 +12147,7 @@
     </w:p>
     <w:p>
       <w:pPr>
-        <w:pStyle w:val="20"/>
+        <w:pStyle w:val="21"/>
         <w:bidi w:val="0"/>
         <w:rPr>
           <w:rFonts w:hint="default" w:ascii="Times New Roman" w:hAnsi="DejaVu Math TeX Gyre"/>
@@ -13017,7 +13139,7 @@
     </w:p>
     <w:tbl>
       <w:tblPr>
-        <w:tblStyle w:val="17"/>
+        <w:tblStyle w:val="18"/>
         <w:tblW w:w="8522" w:type="dxa"/>
         <w:tblInd w:w="0" w:type="dxa"/>
         <w:tblBorders>
@@ -16574,44 +16696,65 @@
           <w:szCs w:val="24"/>
           <w:lang w:val="en" w:eastAsia="zh-CN" w:bidi="ar-SA"/>
         </w:rPr>
-        <w:t xml:space="preserve">, since it is not compatible with the loss function [10]. The authors see proved performance of WGAN-GP over WGAN, and the discriminator loss (Expression </w:t>
+        <w:t>, since it is not compatible with the loss function [10]. The authors see proved performance of WGAN-GP over WGAN, and the discriminator loss (</w:t>
       </w:r>
       <w:r>
         <w:rPr>
           <w:rFonts w:hint="default" w:ascii="Times New Roman" w:hAnsi="DejaVu Math TeX Gyre" w:cstheme="minorBidi"/>
+          <w:b/>
+          <w:bCs/>
           <w:i w:val="0"/>
           <w:kern w:val="2"/>
           <w:sz w:val="21"/>
           <w:szCs w:val="24"/>
           <w:lang w:val="en" w:eastAsia="zh-CN" w:bidi="ar-SA"/>
         </w:rPr>
-        <w:fldChar w:fldCharType="begin"/>
+        <w:t xml:space="preserve">Expression </w:t>
       </w:r>
       <w:r>
         <w:rPr>
           <w:rFonts w:hint="default" w:ascii="Times New Roman" w:hAnsi="DejaVu Math TeX Gyre" w:cstheme="minorBidi"/>
+          <w:b/>
+          <w:bCs/>
           <w:i w:val="0"/>
           <w:kern w:val="2"/>
           <w:sz w:val="21"/>
           <w:szCs w:val="24"/>
           <w:lang w:val="en" w:eastAsia="zh-CN" w:bidi="ar-SA"/>
         </w:rPr>
-        <w:instrText xml:space="preserve"> REF _Ref924785942 \h </w:instrText>
+        <w:fldChar w:fldCharType="begin"/>
       </w:r>
       <w:r>
         <w:rPr>
           <w:rFonts w:hint="default" w:ascii="Times New Roman" w:hAnsi="DejaVu Math TeX Gyre" w:cstheme="minorBidi"/>
+          <w:b/>
+          <w:bCs/>
           <w:i w:val="0"/>
           <w:kern w:val="2"/>
           <w:sz w:val="21"/>
           <w:szCs w:val="24"/>
           <w:lang w:val="en" w:eastAsia="zh-CN" w:bidi="ar-SA"/>
         </w:rPr>
+        <w:instrText xml:space="preserve"> REF _Ref924785942 \h </w:instrText>
+      </w:r>
+      <w:r>
+        <w:rPr>
+          <w:rFonts w:hint="default" w:ascii="Times New Roman" w:hAnsi="DejaVu Math TeX Gyre" w:cstheme="minorBidi"/>
+          <w:b/>
+          <w:bCs/>
+          <w:i w:val="0"/>
+          <w:kern w:val="2"/>
+          <w:sz w:val="21"/>
+          <w:szCs w:val="24"/>
+          <w:lang w:val="en" w:eastAsia="zh-CN" w:bidi="ar-SA"/>
+        </w:rPr>
         <w:fldChar w:fldCharType="separate"/>
       </w:r>
       <w:r>
         <w:rPr>
           <w:rFonts w:hint="default" w:ascii="Times New Roman" w:hAnsi="DejaVu Math TeX Gyre"/>
+          <w:b/>
+          <w:bCs/>
           <w:i w:val="0"/>
           <w:lang w:val="en"/>
         </w:rPr>
@@ -16620,6 +16763,8 @@
       <w:r>
         <w:rPr>
           <w:rFonts w:hint="default" w:ascii="Times New Roman" w:hAnsi="DejaVu Math TeX Gyre" w:cstheme="minorBidi"/>
+          <w:b/>
+          <w:bCs/>
           <w:i w:val="0"/>
           <w:kern w:val="2"/>
           <w:sz w:val="21"/>
@@ -17763,6 +17908,8 @@
       <w:r>
         <w:rPr>
           <w:rFonts w:hint="default"/>
+          <w:b/>
+          <w:bCs/>
           <w:lang w:val="en" w:eastAsia="zh-CN"/>
         </w:rPr>
         <w:fldChar w:fldCharType="begin"/>
@@ -17770,6 +17917,8 @@
       <w:r>
         <w:rPr>
           <w:rFonts w:hint="default"/>
+          <w:b/>
+          <w:bCs/>
           <w:lang w:val="en" w:eastAsia="zh-CN"/>
         </w:rPr>
         <w:instrText xml:space="preserve"> REF _Ref1220955883 \h </w:instrText>
@@ -17777,16 +17926,24 @@
       <w:r>
         <w:rPr>
           <w:rFonts w:hint="default"/>
+          <w:b/>
+          <w:bCs/>
           <w:lang w:val="en" w:eastAsia="zh-CN"/>
         </w:rPr>
         <w:fldChar w:fldCharType="separate"/>
       </w:r>
       <w:r>
+        <w:rPr>
+          <w:b/>
+          <w:bCs/>
+        </w:rPr>
         <w:t>Algorithm 1</w:t>
       </w:r>
       <w:r>
         <w:rPr>
           <w:rFonts w:hint="default"/>
+          <w:b/>
+          <w:bCs/>
           <w:lang w:val="en" w:eastAsia="zh-CN"/>
         </w:rPr>
         <w:fldChar w:fldCharType="end"/>
@@ -18056,7 +18213,7 @@
     </w:p>
     <w:p>
       <w:pPr>
-        <w:pStyle w:val="20"/>
+        <w:pStyle w:val="21"/>
         <w:bidi w:val="0"/>
         <w:rPr>
           <w:rFonts w:hint="default"/>
@@ -18758,18 +18915,31 @@
           <w:rFonts w:hint="default"/>
           <w:lang w:val="en" w:eastAsia="zh-CN"/>
         </w:rPr>
-        <w:t xml:space="preserve"> are mismatching. The second term in Expression </w:t>
-      </w:r>
-      <w:r>
-        <w:rPr>
-          <w:rFonts w:hint="default"/>
+        <w:t xml:space="preserve"> are mismatching. The second term in </w:t>
+      </w:r>
+      <w:r>
+        <w:rPr>
+          <w:rFonts w:hint="default"/>
+          <w:b/>
+          <w:bCs/>
           <w:lang w:val="en" w:eastAsia="zh-CN"/>
         </w:rPr>
+        <w:t xml:space="preserve">Expression </w:t>
+      </w:r>
+      <w:r>
+        <w:rPr>
+          <w:rFonts w:hint="default"/>
+          <w:b/>
+          <w:bCs/>
+          <w:lang w:val="en" w:eastAsia="zh-CN"/>
+        </w:rPr>
         <w:fldChar w:fldCharType="begin"/>
       </w:r>
       <w:r>
         <w:rPr>
           <w:rFonts w:hint="default"/>
+          <w:b/>
+          <w:bCs/>
           <w:lang w:val="en" w:eastAsia="zh-CN"/>
         </w:rPr>
         <w:instrText xml:space="preserve"> REF _Ref857773960 \h </w:instrText>
@@ -18777,6 +18947,8 @@
       <w:r>
         <w:rPr>
           <w:rFonts w:hint="default"/>
+          <w:b/>
+          <w:bCs/>
           <w:lang w:val="en" w:eastAsia="zh-CN"/>
         </w:rPr>
         <w:fldChar w:fldCharType="separate"/>
@@ -18784,6 +18956,8 @@
       <w:r>
         <w:rPr>
           <w:rFonts w:hint="default"/>
+          <w:b/>
+          <w:bCs/>
           <w:lang w:val="en"/>
         </w:rPr>
         <w:t>5</w:t>
@@ -18791,6 +18965,8 @@
       <w:r>
         <w:rPr>
           <w:rFonts w:hint="default"/>
+          <w:b/>
+          <w:bCs/>
           <w:lang w:val="en" w:eastAsia="zh-CN"/>
         </w:rPr>
         <w:fldChar w:fldCharType="end"/>
@@ -18840,7 +19016,7 @@
     </w:p>
     <w:p>
       <w:pPr>
-        <w:pStyle w:val="20"/>
+        <w:pStyle w:val="21"/>
         <w:bidi w:val="0"/>
         <w:rPr>
           <w:rFonts w:hint="default"/>
@@ -19259,7 +19435,7 @@
     </w:p>
     <w:p>
       <w:pPr>
-        <w:pStyle w:val="20"/>
+        <w:pStyle w:val="21"/>
         <w:bidi w:val="0"/>
         <w:rPr>
           <w:rFonts w:hint="default"/>
@@ -19838,7 +20014,7 @@
     </w:p>
     <w:tbl>
       <w:tblPr>
-        <w:tblStyle w:val="17"/>
+        <w:tblStyle w:val="18"/>
         <w:tblW w:w="8522" w:type="dxa"/>
         <w:tblInd w:w="0" w:type="dxa"/>
         <w:tblBorders>
@@ -25463,18 +25639,31 @@
           <w:rFonts w:hint="default"/>
           <w:lang w:val="en"/>
         </w:rPr>
-        <w:t xml:space="preserve"> to Expression </w:t>
-      </w:r>
-      <w:r>
-        <w:rPr>
-          <w:rFonts w:hint="default"/>
+        <w:t xml:space="preserve"> to </w:t>
+      </w:r>
+      <w:r>
+        <w:rPr>
+          <w:rFonts w:hint="default"/>
+          <w:b/>
+          <w:bCs/>
           <w:lang w:val="en"/>
         </w:rPr>
+        <w:t xml:space="preserve">Expression </w:t>
+      </w:r>
+      <w:r>
+        <w:rPr>
+          <w:rFonts w:hint="default"/>
+          <w:b/>
+          <w:bCs/>
+          <w:lang w:val="en"/>
+        </w:rPr>
         <w:fldChar w:fldCharType="begin"/>
       </w:r>
       <w:r>
         <w:rPr>
           <w:rFonts w:hint="default"/>
+          <w:b/>
+          <w:bCs/>
           <w:lang w:val="en"/>
         </w:rPr>
         <w:instrText xml:space="preserve"> REF _Ref111462298 \h </w:instrText>
@@ -25482,6 +25671,8 @@
       <w:r>
         <w:rPr>
           <w:rFonts w:hint="default"/>
+          <w:b/>
+          <w:bCs/>
           <w:lang w:val="en"/>
         </w:rPr>
         <w:fldChar w:fldCharType="separate"/>
@@ -25489,6 +25680,8 @@
       <w:r>
         <w:rPr>
           <w:rFonts w:hint="default"/>
+          <w:b/>
+          <w:bCs/>
           <w:lang w:val="en"/>
         </w:rPr>
         <w:t>5</w:t>
@@ -25496,6 +25689,8 @@
       <w:r>
         <w:rPr>
           <w:rFonts w:hint="default"/>
+          <w:b/>
+          <w:bCs/>
           <w:lang w:val="en"/>
         </w:rPr>
         <w:fldChar w:fldCharType="end"/>
@@ -25510,7 +25705,7 @@
     </w:p>
     <w:p>
       <w:pPr>
-        <w:pStyle w:val="20"/>
+        <w:pStyle w:val="21"/>
         <w:bidi w:val="0"/>
         <w:rPr>
           <w:rFonts w:hint="default"/>
@@ -26414,18 +26609,31 @@
           <w:rFonts w:hint="default"/>
           <w:lang w:val="en" w:eastAsia="zh-CN"/>
         </w:rPr>
-        <w:t xml:space="preserve">’s loss function (Expression </w:t>
-      </w:r>
-      <w:r>
-        <w:rPr>
-          <w:rFonts w:hint="default"/>
+        <w:t>’s loss function (</w:t>
+      </w:r>
+      <w:r>
+        <w:rPr>
+          <w:rFonts w:hint="default"/>
+          <w:b/>
+          <w:bCs/>
           <w:lang w:val="en" w:eastAsia="zh-CN"/>
         </w:rPr>
+        <w:t xml:space="preserve">Expression </w:t>
+      </w:r>
+      <w:r>
+        <w:rPr>
+          <w:rFonts w:hint="default"/>
+          <w:b/>
+          <w:bCs/>
+          <w:lang w:val="en" w:eastAsia="zh-CN"/>
+        </w:rPr>
         <w:fldChar w:fldCharType="begin"/>
       </w:r>
       <w:r>
         <w:rPr>
           <w:rFonts w:hint="default"/>
+          <w:b/>
+          <w:bCs/>
           <w:lang w:val="en" w:eastAsia="zh-CN"/>
         </w:rPr>
         <w:instrText xml:space="preserve"> REF _Ref1137997635 \h </w:instrText>
@@ -26433,6 +26641,8 @@
       <w:r>
         <w:rPr>
           <w:rFonts w:hint="default"/>
+          <w:b/>
+          <w:bCs/>
           <w:lang w:val="en" w:eastAsia="zh-CN"/>
         </w:rPr>
         <w:fldChar w:fldCharType="separate"/>
@@ -26440,6 +26650,8 @@
       <w:r>
         <w:rPr>
           <w:rFonts w:hint="default"/>
+          <w:b/>
+          <w:bCs/>
           <w:lang w:val="en"/>
         </w:rPr>
         <w:t>4</w:t>
@@ -26447,6 +26659,8 @@
       <w:r>
         <w:rPr>
           <w:rFonts w:hint="default"/>
+          <w:b/>
+          <w:bCs/>
           <w:lang w:val="en" w:eastAsia="zh-CN"/>
         </w:rPr>
         <w:fldChar w:fldCharType="end"/>
@@ -26558,18 +26772,31 @@
           <w:rFonts w:hint="default"/>
           <w:lang w:val="en" w:eastAsia="zh-CN"/>
         </w:rPr>
-        <w:t xml:space="preserve">. In contrast, in WGAN-GP, the penalty is two-sided (Expression </w:t>
-      </w:r>
-      <w:r>
-        <w:rPr>
-          <w:rFonts w:hint="default"/>
+        <w:t>. In contrast, in WGAN-GP, the penalty is two-sided (</w:t>
+      </w:r>
+      <w:r>
+        <w:rPr>
+          <w:rFonts w:hint="default"/>
+          <w:b/>
+          <w:bCs/>
           <w:lang w:val="en" w:eastAsia="zh-CN"/>
         </w:rPr>
+        <w:t xml:space="preserve">Expression </w:t>
+      </w:r>
+      <w:r>
+        <w:rPr>
+          <w:rFonts w:hint="default"/>
+          <w:b/>
+          <w:bCs/>
+          <w:lang w:val="en" w:eastAsia="zh-CN"/>
+        </w:rPr>
         <w:fldChar w:fldCharType="begin"/>
       </w:r>
       <w:r>
         <w:rPr>
           <w:rFonts w:hint="default"/>
+          <w:b/>
+          <w:bCs/>
           <w:lang w:val="en" w:eastAsia="zh-CN"/>
         </w:rPr>
         <w:instrText xml:space="preserve"> REF _Ref1137997635 \h </w:instrText>
@@ -26577,6 +26804,8 @@
       <w:r>
         <w:rPr>
           <w:rFonts w:hint="default"/>
+          <w:b/>
+          <w:bCs/>
           <w:lang w:val="en" w:eastAsia="zh-CN"/>
         </w:rPr>
         <w:fldChar w:fldCharType="separate"/>
@@ -26584,6 +26813,8 @@
       <w:r>
         <w:rPr>
           <w:rFonts w:hint="default"/>
+          <w:b/>
+          <w:bCs/>
           <w:lang w:val="en"/>
         </w:rPr>
         <w:t>4</w:t>
@@ -26591,6 +26822,8 @@
       <w:r>
         <w:rPr>
           <w:rFonts w:hint="default"/>
+          <w:b/>
+          <w:bCs/>
           <w:lang w:val="en" w:eastAsia="zh-CN"/>
         </w:rPr>
         <w:fldChar w:fldCharType="end"/>
@@ -26666,7 +26899,7 @@
     </w:p>
     <w:p>
       <w:pPr>
-        <w:pStyle w:val="20"/>
+        <w:pStyle w:val="21"/>
         <w:bidi w:val="0"/>
         <w:rPr>
           <w:rFonts w:hint="default"/>
@@ -27689,7 +27922,6 @@
         </w:rPr>
         <w:fldChar w:fldCharType="separate"/>
       </w:r>
-      <w:bookmarkStart w:id="4" w:name="_Ref753558397"/>
       <w:r>
         <w:rPr>
           <w:rFonts w:hint="default"/>
@@ -27697,7 +27929,6 @@
         </w:rPr>
         <w:t>9</w:t>
       </w:r>
-      <w:bookmarkEnd w:id="4"/>
       <w:r>
         <w:rPr>
           <w:rFonts w:hint="default"/>
@@ -27726,18 +27957,31 @@
           <w:rFonts w:hint="default"/>
           <w:lang w:val="en" w:eastAsia="zh-CN"/>
         </w:rPr>
-        <w:t xml:space="preserve">With the new penalty term (inside Expression </w:t>
-      </w:r>
-      <w:r>
-        <w:rPr>
-          <w:rFonts w:hint="default"/>
+        <w:t xml:space="preserve">With the new penalty term (inside </w:t>
+      </w:r>
+      <w:r>
+        <w:rPr>
+          <w:rFonts w:hint="default"/>
+          <w:b/>
+          <w:bCs/>
           <w:lang w:val="en" w:eastAsia="zh-CN"/>
         </w:rPr>
+        <w:t xml:space="preserve">Expression </w:t>
+      </w:r>
+      <w:r>
+        <w:rPr>
+          <w:rFonts w:hint="default"/>
+          <w:b/>
+          <w:bCs/>
+          <w:lang w:val="en" w:eastAsia="zh-CN"/>
+        </w:rPr>
         <w:fldChar w:fldCharType="begin"/>
       </w:r>
       <w:r>
         <w:rPr>
           <w:rFonts w:hint="default"/>
+          <w:b/>
+          <w:bCs/>
           <w:lang w:val="en" w:eastAsia="zh-CN"/>
         </w:rPr>
         <w:instrText xml:space="preserve"> REF _Ref753558397 \h </w:instrText>
@@ -27745,6 +27989,8 @@
       <w:r>
         <w:rPr>
           <w:rFonts w:hint="default"/>
+          <w:b/>
+          <w:bCs/>
           <w:lang w:val="en" w:eastAsia="zh-CN"/>
         </w:rPr>
         <w:fldChar w:fldCharType="separate"/>
@@ -27752,6 +27998,8 @@
       <w:r>
         <w:rPr>
           <w:rFonts w:hint="default"/>
+          <w:b/>
+          <w:bCs/>
           <w:lang w:val="en"/>
         </w:rPr>
         <w:t>9</w:t>
@@ -27759,6 +28007,8 @@
       <w:r>
         <w:rPr>
           <w:rFonts w:hint="default"/>
+          <w:b/>
+          <w:bCs/>
           <w:lang w:val="en" w:eastAsia="zh-CN"/>
         </w:rPr>
         <w:fldChar w:fldCharType="end"/>
@@ -27805,7 +28055,7 @@
       </w:r>
       <w:r>
         <w:rPr>
-          <w:rStyle w:val="19"/>
+          <w:rStyle w:val="20"/>
           <w:rFonts w:hint="default"/>
           <w:lang w:val="en" w:eastAsia="zh-CN"/>
         </w:rPr>
@@ -27816,16 +28066,7 @@
           <w:rFonts w:hint="default"/>
           <w:lang w:val="en" w:eastAsia="zh-CN"/>
         </w:rPr>
-        <w:t xml:space="preserve"> [21]. The basic idea is to represent a word as a bag of character n-grams (n=3~6) and the vector representation of a word is the sum of the vector representations of its n-grams. The vector representations of n-grams are trained such that the scalar products between a word’s vector and its context words’ vectors are high while the scalar products between the word and random words are low (details in [21]). The fastText model can do well in </w:t>
-      </w:r>
-      <w:bookmarkStart w:id="5" w:name="_GoBack"/>
-      <w:bookmarkEnd w:id="5"/>
-      <w:r>
-        <w:rPr>
-          <w:rFonts w:hint="default"/>
-          <w:lang w:val="en" w:eastAsia="zh-CN"/>
-        </w:rPr>
-        <w:t>tasks such as word similarity and word analogies. Besides being simple and fast to train, this model has the advantage that it considers not only language structures but also internal structures of words because of using n-grams, and it can also properly represent words that have not appeared in the training corpora.</w:t>
+        <w:t xml:space="preserve"> [21]. The basic idea is to represent a word as a bag of character n-grams (n=3~6) and the vector representation of a word is the sum of the vector representations of its n-grams. The vector representations of n-grams are trained such that the scalar products between a word’s vector and its context words’ vectors are high while the scalar products between the word and random words are low (details in [21]). The fastText model can do well in tasks such as word similarity and word analogies. Besides being simple and fast to train, this model has the advantage that it considers not only language structures but also internal structures of words because of using n-grams, and it can also properly represent words that have not appeared in the training corpora.</w:t>
       </w:r>
     </w:p>
     <w:p>
@@ -27841,7 +28082,7 @@
           <w:rFonts w:hint="default"/>
           <w:lang w:val="en" w:eastAsia="zh-CN"/>
         </w:rPr>
-        <w:t>The above is about encodings of individual word but what we need is encodings of captions (sentences). In the fastText library, a sentence is represented by the average of normalized vectors of all its words. In this thesis, we will use a pre-trained model downloaded from fastText’s website. This model is trained on the English Wikipedia. Whether this model works for our project remains to be seen.</w:t>
+        <w:t>The above is about encodings of individual word but what we need is encodings of captions (sentences). In the fastText library, a sentence is represented by the average of normalized vectors of all its words. In this thesis, we will use a pre-trained model downloaded from fastText’s website. This model is trained on the English Wikipedia. Unlike in [3], this model is not trained on our own data set, not related to what we are going to generate (human poses), so whether this neutral model works for our project remains to be seen.</w:t>
       </w:r>
     </w:p>
     <w:p>
@@ -27883,9 +28124,2232 @@
         <w:bidi w:val="0"/>
         <w:rPr>
           <w:rFonts w:hint="default"/>
+          <w:b w:val="0"/>
+          <w:bCs w:val="0"/>
           <w:lang w:val="en" w:eastAsia="zh-CN"/>
         </w:rPr>
       </w:pPr>
+      <w:r>
+        <w:rPr>
+          <w:rFonts w:hint="default"/>
+          <w:lang w:val="en" w:eastAsia="zh-CN"/>
+        </w:rPr>
+        <w:t>The data set we are using is Microsoft COCO</w:t>
+      </w:r>
+      <w:r>
+        <w:rPr>
+          <w:rStyle w:val="20"/>
+          <w:rFonts w:hint="default"/>
+          <w:lang w:val="en" w:eastAsia="zh-CN"/>
+        </w:rPr>
+        <w:footnoteReference w:id="2"/>
+      </w:r>
+      <w:r>
+        <w:rPr>
+          <w:rFonts w:hint="default"/>
+          <w:lang w:val="en" w:eastAsia="zh-CN"/>
+        </w:rPr>
+        <w:t xml:space="preserve"> (common objects in context) [22]. This data set contains more than 100 thousand annotated images of everyday scenes. In the images, objects of different categories (person, bicycle, etc.) are labeled. A bounding box (for example, the blue rectangle shown in </w:t>
+      </w:r>
+      <w:r>
+        <w:rPr>
+          <w:rFonts w:hint="default"/>
+          <w:b/>
+          <w:bCs/>
+          <w:lang w:val="en" w:eastAsia="zh-CN"/>
+        </w:rPr>
+        <w:fldChar w:fldCharType="begin"/>
+      </w:r>
+      <w:r>
+        <w:rPr>
+          <w:rFonts w:hint="default"/>
+          <w:b/>
+          <w:bCs/>
+          <w:lang w:val="en" w:eastAsia="zh-CN"/>
+        </w:rPr>
+        <w:instrText xml:space="preserve"> REF _Ref1683609740 \h </w:instrText>
+      </w:r>
+      <w:r>
+        <w:rPr>
+          <w:rFonts w:hint="default"/>
+          <w:b/>
+          <w:bCs/>
+          <w:lang w:val="en" w:eastAsia="zh-CN"/>
+        </w:rPr>
+        <w:fldChar w:fldCharType="separate"/>
+      </w:r>
+      <w:r>
+        <w:rPr>
+          <w:b/>
+          <w:bCs/>
+        </w:rPr>
+        <w:t>Figure 1</w:t>
+      </w:r>
+      <w:r>
+        <w:rPr>
+          <w:rFonts w:hint="default"/>
+          <w:b/>
+          <w:bCs/>
+          <w:lang w:val="en" w:eastAsia="zh-CN"/>
+        </w:rPr>
+        <w:fldChar w:fldCharType="end"/>
+      </w:r>
+      <w:r>
+        <w:rPr>
+          <w:rFonts w:hint="default"/>
+          <w:lang w:val="en" w:eastAsia="zh-CN"/>
+        </w:rPr>
+        <w:t xml:space="preserve">) is given for each labeled object . If a labeled person is clear enough in the image, the locations of visible pose keypoints (for example, again in </w:t>
+      </w:r>
+      <w:r>
+        <w:rPr>
+          <w:rFonts w:hint="default"/>
+          <w:b/>
+          <w:bCs/>
+          <w:lang w:val="en" w:eastAsia="zh-CN"/>
+        </w:rPr>
+        <w:fldChar w:fldCharType="begin"/>
+      </w:r>
+      <w:r>
+        <w:rPr>
+          <w:rFonts w:hint="default"/>
+          <w:b/>
+          <w:bCs/>
+          <w:lang w:val="en" w:eastAsia="zh-CN"/>
+        </w:rPr>
+        <w:instrText xml:space="preserve"> REF _Ref1683609740 \h </w:instrText>
+      </w:r>
+      <w:r>
+        <w:rPr>
+          <w:rFonts w:hint="default"/>
+          <w:b/>
+          <w:bCs/>
+          <w:lang w:val="en" w:eastAsia="zh-CN"/>
+        </w:rPr>
+        <w:fldChar w:fldCharType="separate"/>
+      </w:r>
+      <w:r>
+        <w:rPr>
+          <w:b/>
+          <w:bCs/>
+        </w:rPr>
+        <w:t>Figure 1</w:t>
+      </w:r>
+      <w:r>
+        <w:rPr>
+          <w:rFonts w:hint="default"/>
+          <w:b/>
+          <w:bCs/>
+          <w:lang w:val="en" w:eastAsia="zh-CN"/>
+        </w:rPr>
+        <w:fldChar w:fldCharType="end"/>
+      </w:r>
+      <w:r>
+        <w:rPr>
+          <w:rFonts w:hint="default"/>
+          <w:lang w:val="en" w:eastAsia="zh-CN"/>
+        </w:rPr>
+        <w:t xml:space="preserve">, the red dots) are also given. There are in total 17 keypoints available: they are nose, left eye, right eye, left ear, right ear, left shoulder, right shoulder, left elbow, right elbow, left wrist, right wrist, left hip, right hip, left knee, right knee, left ankle and right ankle. In the example of </w:t>
+      </w:r>
+      <w:r>
+        <w:rPr>
+          <w:rFonts w:hint="default"/>
+          <w:b/>
+          <w:bCs/>
+          <w:lang w:val="en" w:eastAsia="zh-CN"/>
+        </w:rPr>
+        <w:fldChar w:fldCharType="begin"/>
+      </w:r>
+      <w:r>
+        <w:rPr>
+          <w:rFonts w:hint="default"/>
+          <w:b/>
+          <w:bCs/>
+          <w:lang w:val="en" w:eastAsia="zh-CN"/>
+        </w:rPr>
+        <w:instrText xml:space="preserve"> REF _Ref1683609740 \h </w:instrText>
+      </w:r>
+      <w:r>
+        <w:rPr>
+          <w:rFonts w:hint="default"/>
+          <w:b/>
+          <w:bCs/>
+          <w:lang w:val="en" w:eastAsia="zh-CN"/>
+        </w:rPr>
+        <w:fldChar w:fldCharType="separate"/>
+      </w:r>
+      <w:r>
+        <w:rPr>
+          <w:b/>
+          <w:bCs/>
+        </w:rPr>
+        <w:t>Figure 1</w:t>
+      </w:r>
+      <w:r>
+        <w:rPr>
+          <w:rFonts w:hint="default"/>
+          <w:b/>
+          <w:bCs/>
+          <w:lang w:val="en" w:eastAsia="zh-CN"/>
+        </w:rPr>
+        <w:fldChar w:fldCharType="end"/>
+      </w:r>
+      <w:r>
+        <w:rPr>
+          <w:rFonts w:hint="default"/>
+          <w:b w:val="0"/>
+          <w:bCs w:val="0"/>
+          <w:lang w:val="en" w:eastAsia="zh-CN"/>
+        </w:rPr>
+        <w:t xml:space="preserve">, all 17 keypoints are visible but in most cases only some of them are visible. There are some poses in persons in the data set that have too few keypoint visible, and thus they do not provide much pose information. So we will only include persons with 8 or more out of the 17 keypoints visible in the training of our models. In addition, there are five captions accompanying each image. For example, the five captions for </w:t>
+      </w:r>
+      <w:r>
+        <w:rPr>
+          <w:rFonts w:hint="default"/>
+          <w:b/>
+          <w:bCs/>
+          <w:lang w:val="en" w:eastAsia="zh-CN"/>
+        </w:rPr>
+        <w:fldChar w:fldCharType="begin"/>
+      </w:r>
+      <w:r>
+        <w:rPr>
+          <w:rFonts w:hint="default"/>
+          <w:b/>
+          <w:bCs/>
+          <w:lang w:val="en" w:eastAsia="zh-CN"/>
+        </w:rPr>
+        <w:instrText xml:space="preserve"> REF _Ref1683609740 \h </w:instrText>
+      </w:r>
+      <w:r>
+        <w:rPr>
+          <w:rFonts w:hint="default"/>
+          <w:b/>
+          <w:bCs/>
+          <w:lang w:val="en" w:eastAsia="zh-CN"/>
+        </w:rPr>
+        <w:fldChar w:fldCharType="separate"/>
+      </w:r>
+      <w:r>
+        <w:rPr>
+          <w:b/>
+          <w:bCs/>
+        </w:rPr>
+        <w:t>Figure 1</w:t>
+      </w:r>
+      <w:r>
+        <w:rPr>
+          <w:rFonts w:hint="default"/>
+          <w:b/>
+          <w:bCs/>
+          <w:lang w:val="en" w:eastAsia="zh-CN"/>
+        </w:rPr>
+        <w:fldChar w:fldCharType="end"/>
+      </w:r>
+      <w:r>
+        <w:rPr>
+          <w:rFonts w:hint="default"/>
+          <w:b w:val="0"/>
+          <w:bCs w:val="0"/>
+          <w:lang w:val="en" w:eastAsia="zh-CN"/>
+        </w:rPr>
+        <w:t xml:space="preserve"> are shown beside the image. We will use the keypoint information and captions from the COCO data set in our models.</w:t>
+      </w:r>
+    </w:p>
+    <w:p>
+      <w:pPr>
+        <w:bidi w:val="0"/>
+        <w:jc w:val="center"/>
+        <w:rPr>
+          <w:rFonts w:hint="default"/>
+          <w:lang w:val="en" w:eastAsia="zh-CN"/>
+        </w:rPr>
+      </w:pPr>
+      <w:r>
+        <w:rPr>
+          <w:rFonts w:hint="default"/>
+          <w:lang w:val="en" w:eastAsia="zh-CN"/>
+        </w:rPr>
+        <w:drawing>
+          <wp:inline distT="0" distB="0" distL="114300" distR="114300">
+            <wp:extent cx="2240915" cy="3369310"/>
+            <wp:effectExtent l="0" t="0" r="6985" b="2540"/>
+            <wp:docPr id="2" name="图片 2" descr="bbox"/>
+            <wp:cNvGraphicFramePr>
+              <a:graphicFrameLocks xmlns:a="http://schemas.openxmlformats.org/drawingml/2006/main" noChangeAspect="1"/>
+            </wp:cNvGraphicFramePr>
+            <a:graphic xmlns:a="http://schemas.openxmlformats.org/drawingml/2006/main">
+              <a:graphicData uri="http://schemas.openxmlformats.org/drawingml/2006/picture">
+                <pic:pic xmlns:pic="http://schemas.openxmlformats.org/drawingml/2006/picture">
+                  <pic:nvPicPr>
+                    <pic:cNvPr id="2" name="图片 2" descr="bbox"/>
+                    <pic:cNvPicPr>
+                      <a:picLocks noChangeAspect="1"/>
+                    </pic:cNvPicPr>
+                  </pic:nvPicPr>
+                  <pic:blipFill>
+                    <a:blip r:embed="rId6"/>
+                    <a:srcRect l="36146" t="12129" r="33566" b="11050"/>
+                    <a:stretch>
+                      <a:fillRect/>
+                    </a:stretch>
+                  </pic:blipFill>
+                  <pic:spPr>
+                    <a:xfrm>
+                      <a:off x="0" y="0"/>
+                      <a:ext cx="2240915" cy="3369310"/>
+                    </a:xfrm>
+                    <a:prstGeom prst="rect">
+                      <a:avLst/>
+                    </a:prstGeom>
+                  </pic:spPr>
+                </pic:pic>
+              </a:graphicData>
+            </a:graphic>
+          </wp:inline>
+        </w:drawing>
+      </w:r>
+      <w:r>
+        <w:rPr>
+          <w:sz w:val="21"/>
+        </w:rPr>
+        <mc:AlternateContent>
+          <mc:Choice Requires="wps">
+            <w:drawing>
+              <wp:inline distT="0" distB="0" distL="114300" distR="114300">
+                <wp:extent cx="2982595" cy="2090420"/>
+                <wp:effectExtent l="0" t="0" r="0" b="0"/>
+                <wp:docPr id="4" name="文本框 4"/>
+                <wp:cNvGraphicFramePr/>
+                <a:graphic xmlns:a="http://schemas.openxmlformats.org/drawingml/2006/main">
+                  <a:graphicData uri="http://schemas.microsoft.com/office/word/2010/wordprocessingShape">
+                    <wps:wsp>
+                      <wps:cNvSpPr txBox="1"/>
+                      <wps:spPr>
+                        <a:xfrm>
+                          <a:off x="5888990" y="2038350"/>
+                          <a:ext cx="2982595" cy="2090420"/>
+                        </a:xfrm>
+                        <a:prstGeom prst="rect">
+                          <a:avLst/>
+                        </a:prstGeom>
+                        <a:noFill/>
+                        <a:ln w="6350">
+                          <a:noFill/>
+                        </a:ln>
+                      </wps:spPr>
+                      <wps:style>
+                        <a:lnRef idx="0">
+                          <a:schemeClr val="accent1"/>
+                        </a:lnRef>
+                        <a:fillRef idx="0">
+                          <a:schemeClr val="accent1"/>
+                        </a:fillRef>
+                        <a:effectRef idx="0">
+                          <a:schemeClr val="accent1"/>
+                        </a:effectRef>
+                        <a:fontRef idx="minor">
+                          <a:schemeClr val="dk1"/>
+                        </a:fontRef>
+                      </wps:style>
+                      <wps:txbx>
+                        <w:txbxContent>
+                          <w:tbl>
+                            <w:tblPr>
+                              <w:tblStyle w:val="18"/>
+                              <w:tblW w:w="4608" w:type="dxa"/>
+                              <w:tblInd w:w="0" w:type="dxa"/>
+                              <w:tblBorders>
+                                <w:top w:val="single" w:color="auto" w:sz="4" w:space="0"/>
+                                <w:left w:val="single" w:color="auto" w:sz="4" w:space="0"/>
+                                <w:bottom w:val="single" w:color="auto" w:sz="4" w:space="0"/>
+                                <w:right w:val="single" w:color="auto" w:sz="4" w:space="0"/>
+                                <w:insideH w:val="single" w:color="auto" w:sz="4" w:space="0"/>
+                                <w:insideV w:val="single" w:color="auto" w:sz="4" w:space="0"/>
+                              </w:tblBorders>
+                              <w:tblLayout w:type="fixed"/>
+                              <w:tblCellMar>
+                                <w:top w:w="0" w:type="dxa"/>
+                                <w:left w:w="108" w:type="dxa"/>
+                                <w:bottom w:w="0" w:type="dxa"/>
+                                <w:right w:w="108" w:type="dxa"/>
+                              </w:tblCellMar>
+                            </w:tblPr>
+                            <w:tblGrid>
+                              <w:gridCol w:w="4608"/>
+                            </w:tblGrid>
+                            <w:tr>
+                              <w:tblPrEx>
+                                <w:tblBorders>
+                                  <w:top w:val="single" w:color="auto" w:sz="4" w:space="0"/>
+                                  <w:left w:val="single" w:color="auto" w:sz="4" w:space="0"/>
+                                  <w:bottom w:val="single" w:color="auto" w:sz="4" w:space="0"/>
+                                  <w:right w:val="single" w:color="auto" w:sz="4" w:space="0"/>
+                                  <w:insideH w:val="single" w:color="auto" w:sz="4" w:space="0"/>
+                                  <w:insideV w:val="single" w:color="auto" w:sz="4" w:space="0"/>
+                                </w:tblBorders>
+                                <w:tblLayout w:type="fixed"/>
+                                <w:tblCellMar>
+                                  <w:top w:w="0" w:type="dxa"/>
+                                  <w:left w:w="108" w:type="dxa"/>
+                                  <w:bottom w:w="0" w:type="dxa"/>
+                                  <w:right w:w="108" w:type="dxa"/>
+                                </w:tblCellMar>
+                              </w:tblPrEx>
+                              <w:tc>
+                                <w:tcPr>
+                                  <w:tcW w:w="4608" w:type="dxa"/>
+                                </w:tcPr>
+                                <w:p>
+                                  <w:pPr>
+                                    <w:rPr>
+                                      <w:sz w:val="15"/>
+                                      <w:szCs w:val="18"/>
+                                      <w:vertAlign w:val="baseline"/>
+                                    </w:rPr>
+                                  </w:pPr>
+                                  <w:r>
+                                    <w:rPr>
+                                      <w:rFonts w:hint="default"/>
+                                      <w:b w:val="0"/>
+                                      <w:bCs w:val="0"/>
+                                      <w:sz w:val="15"/>
+                                      <w:szCs w:val="18"/>
+                                      <w:lang w:val="en" w:eastAsia="zh-CN"/>
+                                    </w:rPr>
+                                    <w:t>A man is standing with a skateboard in his hand.</w:t>
+                                  </w:r>
+                                </w:p>
+                              </w:tc>
+                            </w:tr>
+                            <w:tr>
+                              <w:tblPrEx>
+                                <w:tblBorders>
+                                  <w:top w:val="single" w:color="auto" w:sz="4" w:space="0"/>
+                                  <w:left w:val="single" w:color="auto" w:sz="4" w:space="0"/>
+                                  <w:bottom w:val="single" w:color="auto" w:sz="4" w:space="0"/>
+                                  <w:right w:val="single" w:color="auto" w:sz="4" w:space="0"/>
+                                  <w:insideH w:val="single" w:color="auto" w:sz="4" w:space="0"/>
+                                  <w:insideV w:val="single" w:color="auto" w:sz="4" w:space="0"/>
+                                </w:tblBorders>
+                                <w:tblLayout w:type="fixed"/>
+                                <w:tblCellMar>
+                                  <w:top w:w="0" w:type="dxa"/>
+                                  <w:left w:w="108" w:type="dxa"/>
+                                  <w:bottom w:w="0" w:type="dxa"/>
+                                  <w:right w:w="108" w:type="dxa"/>
+                                </w:tblCellMar>
+                              </w:tblPrEx>
+                              <w:tc>
+                                <w:tcPr>
+                                  <w:tcW w:w="4608" w:type="dxa"/>
+                                </w:tcPr>
+                                <w:p>
+                                  <w:pPr>
+                                    <w:rPr>
+                                      <w:sz w:val="15"/>
+                                      <w:szCs w:val="18"/>
+                                      <w:vertAlign w:val="baseline"/>
+                                    </w:rPr>
+                                  </w:pPr>
+                                  <w:r>
+                                    <w:rPr>
+                                      <w:rFonts w:hint="default"/>
+                                      <w:b w:val="0"/>
+                                      <w:bCs w:val="0"/>
+                                      <w:sz w:val="15"/>
+                                      <w:szCs w:val="18"/>
+                                      <w:lang w:val="en" w:eastAsia="zh-CN"/>
+                                    </w:rPr>
+                                    <w:t>A man standing holding a skateboard vertical in one hand.</w:t>
+                                  </w:r>
+                                </w:p>
+                              </w:tc>
+                            </w:tr>
+                            <w:tr>
+                              <w:tblPrEx>
+                                <w:tblBorders>
+                                  <w:top w:val="single" w:color="auto" w:sz="4" w:space="0"/>
+                                  <w:left w:val="single" w:color="auto" w:sz="4" w:space="0"/>
+                                  <w:bottom w:val="single" w:color="auto" w:sz="4" w:space="0"/>
+                                  <w:right w:val="single" w:color="auto" w:sz="4" w:space="0"/>
+                                  <w:insideH w:val="single" w:color="auto" w:sz="4" w:space="0"/>
+                                  <w:insideV w:val="single" w:color="auto" w:sz="4" w:space="0"/>
+                                </w:tblBorders>
+                                <w:tblLayout w:type="fixed"/>
+                                <w:tblCellMar>
+                                  <w:top w:w="0" w:type="dxa"/>
+                                  <w:left w:w="108" w:type="dxa"/>
+                                  <w:bottom w:w="0" w:type="dxa"/>
+                                  <w:right w:w="108" w:type="dxa"/>
+                                </w:tblCellMar>
+                              </w:tblPrEx>
+                              <w:tc>
+                                <w:tcPr>
+                                  <w:tcW w:w="4608" w:type="dxa"/>
+                                </w:tcPr>
+                                <w:p>
+                                  <w:pPr>
+                                    <w:rPr>
+                                      <w:sz w:val="15"/>
+                                      <w:szCs w:val="18"/>
+                                      <w:vertAlign w:val="baseline"/>
+                                    </w:rPr>
+                                  </w:pPr>
+                                  <w:r>
+                                    <w:rPr>
+                                      <w:rFonts w:hint="default"/>
+                                      <w:b w:val="0"/>
+                                      <w:bCs w:val="0"/>
+                                      <w:sz w:val="15"/>
+                                      <w:szCs w:val="18"/>
+                                      <w:lang w:val="en" w:eastAsia="zh-CN"/>
+                                    </w:rPr>
+                                    <w:t>A man standing on the street holding  a skateboard</w:t>
+                                  </w:r>
+                                </w:p>
+                              </w:tc>
+                            </w:tr>
+                            <w:tr>
+                              <w:tblPrEx>
+                                <w:tblBorders>
+                                  <w:top w:val="single" w:color="auto" w:sz="4" w:space="0"/>
+                                  <w:left w:val="single" w:color="auto" w:sz="4" w:space="0"/>
+                                  <w:bottom w:val="single" w:color="auto" w:sz="4" w:space="0"/>
+                                  <w:right w:val="single" w:color="auto" w:sz="4" w:space="0"/>
+                                  <w:insideH w:val="single" w:color="auto" w:sz="4" w:space="0"/>
+                                  <w:insideV w:val="single" w:color="auto" w:sz="4" w:space="0"/>
+                                </w:tblBorders>
+                                <w:tblLayout w:type="fixed"/>
+                              </w:tblPrEx>
+                              <w:tc>
+                                <w:tcPr>
+                                  <w:tcW w:w="4608" w:type="dxa"/>
+                                </w:tcPr>
+                                <w:p>
+                                  <w:pPr>
+                                    <w:rPr>
+                                      <w:sz w:val="15"/>
+                                      <w:szCs w:val="18"/>
+                                      <w:vertAlign w:val="baseline"/>
+                                    </w:rPr>
+                                  </w:pPr>
+                                  <w:r>
+                                    <w:rPr>
+                                      <w:rFonts w:hint="default"/>
+                                      <w:b w:val="0"/>
+                                      <w:bCs w:val="0"/>
+                                      <w:sz w:val="15"/>
+                                      <w:szCs w:val="18"/>
+                                      <w:lang w:val="en" w:eastAsia="zh-CN"/>
+                                    </w:rPr>
+                                    <w:t>A man with a hat on backwards stands with a skateboard.</w:t>
+                                  </w:r>
+                                </w:p>
+                              </w:tc>
+                            </w:tr>
+                            <w:tr>
+                              <w:tblPrEx>
+                                <w:tblBorders>
+                                  <w:top w:val="single" w:color="auto" w:sz="4" w:space="0"/>
+                                  <w:left w:val="single" w:color="auto" w:sz="4" w:space="0"/>
+                                  <w:bottom w:val="single" w:color="auto" w:sz="4" w:space="0"/>
+                                  <w:right w:val="single" w:color="auto" w:sz="4" w:space="0"/>
+                                  <w:insideH w:val="single" w:color="auto" w:sz="4" w:space="0"/>
+                                  <w:insideV w:val="single" w:color="auto" w:sz="4" w:space="0"/>
+                                </w:tblBorders>
+                                <w:tblLayout w:type="fixed"/>
+                                <w:tblCellMar>
+                                  <w:top w:w="0" w:type="dxa"/>
+                                  <w:left w:w="108" w:type="dxa"/>
+                                  <w:bottom w:w="0" w:type="dxa"/>
+                                  <w:right w:w="108" w:type="dxa"/>
+                                </w:tblCellMar>
+                              </w:tblPrEx>
+                              <w:tc>
+                                <w:tcPr>
+                                  <w:tcW w:w="4608" w:type="dxa"/>
+                                </w:tcPr>
+                                <w:p>
+                                  <w:pPr>
+                                    <w:rPr>
+                                      <w:sz w:val="15"/>
+                                      <w:szCs w:val="18"/>
+                                      <w:vertAlign w:val="baseline"/>
+                                    </w:rPr>
+                                  </w:pPr>
+                                  <w:r>
+                                    <w:rPr>
+                                      <w:rFonts w:hint="default"/>
+                                      <w:b w:val="0"/>
+                                      <w:bCs w:val="0"/>
+                                      <w:sz w:val="15"/>
+                                      <w:szCs w:val="18"/>
+                                      <w:lang w:val="en" w:eastAsia="zh-CN"/>
+                                    </w:rPr>
+                                    <w:t>A man is standing outside with his skateboard.</w:t>
+                                  </w:r>
+                                </w:p>
+                              </w:tc>
+                            </w:tr>
+                          </w:tbl>
+                          <w:p/>
+                        </w:txbxContent>
+                      </wps:txbx>
+                      <wps:bodyPr rot="0" spcFirstLastPara="0" vertOverflow="overflow" horzOverflow="overflow" vert="horz" wrap="square" lIns="91440" tIns="45720" rIns="91440" bIns="45720" numCol="1" spcCol="0" rtlCol="0" fromWordArt="0" anchor="t" anchorCtr="0" forceAA="0" upright="0" compatLnSpc="1">
+                        <a:noAutofit/>
+                      </wps:bodyPr>
+                    </wps:wsp>
+                  </a:graphicData>
+                </a:graphic>
+              </wp:inline>
+            </w:drawing>
+          </mc:Choice>
+          <mc:Fallback>
+            <w:pict>
+              <v:shape id="_x0000_s1026" o:spid="_x0000_s1026" o:spt="202" type="#_x0000_t202" style="height:164.6pt;width:234.85pt;" filled="f" stroked="f" coordsize="21600,21600" o:gfxdata="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">
+                <v:fill on="f" focussize="0,0"/>
+                <v:stroke on="f" weight="0.5pt"/>
+                <v:imagedata o:title=""/>
+                <o:lock v:ext="edit" aspectratio="f"/>
+                <v:textbox>
+                  <w:txbxContent>
+                    <w:tbl>
+                      <w:tblPr>
+                        <w:tblStyle w:val="18"/>
+                        <w:tblW w:w="4608" w:type="dxa"/>
+                        <w:tblInd w:w="0" w:type="dxa"/>
+                        <w:tblBorders>
+                          <w:top w:val="single" w:color="auto" w:sz="4" w:space="0"/>
+                          <w:left w:val="single" w:color="auto" w:sz="4" w:space="0"/>
+                          <w:bottom w:val="single" w:color="auto" w:sz="4" w:space="0"/>
+                          <w:right w:val="single" w:color="auto" w:sz="4" w:space="0"/>
+                          <w:insideH w:val="single" w:color="auto" w:sz="4" w:space="0"/>
+                          <w:insideV w:val="single" w:color="auto" w:sz="4" w:space="0"/>
+                        </w:tblBorders>
+                        <w:tblLayout w:type="fixed"/>
+                        <w:tblCellMar>
+                          <w:top w:w="0" w:type="dxa"/>
+                          <w:left w:w="108" w:type="dxa"/>
+                          <w:bottom w:w="0" w:type="dxa"/>
+                          <w:right w:w="108" w:type="dxa"/>
+                        </w:tblCellMar>
+                      </w:tblPr>
+                      <w:tblGrid>
+                        <w:gridCol w:w="4608"/>
+                      </w:tblGrid>
+                      <w:tr>
+                        <w:tblPrEx>
+                          <w:tblBorders>
+                            <w:top w:val="single" w:color="auto" w:sz="4" w:space="0"/>
+                            <w:left w:val="single" w:color="auto" w:sz="4" w:space="0"/>
+                            <w:bottom w:val="single" w:color="auto" w:sz="4" w:space="0"/>
+                            <w:right w:val="single" w:color="auto" w:sz="4" w:space="0"/>
+                            <w:insideH w:val="single" w:color="auto" w:sz="4" w:space="0"/>
+                            <w:insideV w:val="single" w:color="auto" w:sz="4" w:space="0"/>
+                          </w:tblBorders>
+                          <w:tblLayout w:type="fixed"/>
+                          <w:tblCellMar>
+                            <w:top w:w="0" w:type="dxa"/>
+                            <w:left w:w="108" w:type="dxa"/>
+                            <w:bottom w:w="0" w:type="dxa"/>
+                            <w:right w:w="108" w:type="dxa"/>
+                          </w:tblCellMar>
+                        </w:tblPrEx>
+                        <w:tc>
+                          <w:tcPr>
+                            <w:tcW w:w="4608" w:type="dxa"/>
+                          </w:tcPr>
+                          <w:p>
+                            <w:pPr>
+                              <w:rPr>
+                                <w:sz w:val="15"/>
+                                <w:szCs w:val="18"/>
+                                <w:vertAlign w:val="baseline"/>
+                              </w:rPr>
+                            </w:pPr>
+                            <w:r>
+                              <w:rPr>
+                                <w:rFonts w:hint="default"/>
+                                <w:b w:val="0"/>
+                                <w:bCs w:val="0"/>
+                                <w:sz w:val="15"/>
+                                <w:szCs w:val="18"/>
+                                <w:lang w:val="en" w:eastAsia="zh-CN"/>
+                              </w:rPr>
+                              <w:t>A man is standing with a skateboard in his hand.</w:t>
+                            </w:r>
+                          </w:p>
+                        </w:tc>
+                      </w:tr>
+                      <w:tr>
+                        <w:tblPrEx>
+                          <w:tblBorders>
+                            <w:top w:val="single" w:color="auto" w:sz="4" w:space="0"/>
+                            <w:left w:val="single" w:color="auto" w:sz="4" w:space="0"/>
+                            <w:bottom w:val="single" w:color="auto" w:sz="4" w:space="0"/>
+                            <w:right w:val="single" w:color="auto" w:sz="4" w:space="0"/>
+                            <w:insideH w:val="single" w:color="auto" w:sz="4" w:space="0"/>
+                            <w:insideV w:val="single" w:color="auto" w:sz="4" w:space="0"/>
+                          </w:tblBorders>
+                          <w:tblLayout w:type="fixed"/>
+                          <w:tblCellMar>
+                            <w:top w:w="0" w:type="dxa"/>
+                            <w:left w:w="108" w:type="dxa"/>
+                            <w:bottom w:w="0" w:type="dxa"/>
+                            <w:right w:w="108" w:type="dxa"/>
+                          </w:tblCellMar>
+                        </w:tblPrEx>
+                        <w:tc>
+                          <w:tcPr>
+                            <w:tcW w:w="4608" w:type="dxa"/>
+                          </w:tcPr>
+                          <w:p>
+                            <w:pPr>
+                              <w:rPr>
+                                <w:sz w:val="15"/>
+                                <w:szCs w:val="18"/>
+                                <w:vertAlign w:val="baseline"/>
+                              </w:rPr>
+                            </w:pPr>
+                            <w:r>
+                              <w:rPr>
+                                <w:rFonts w:hint="default"/>
+                                <w:b w:val="0"/>
+                                <w:bCs w:val="0"/>
+                                <w:sz w:val="15"/>
+                                <w:szCs w:val="18"/>
+                                <w:lang w:val="en" w:eastAsia="zh-CN"/>
+                              </w:rPr>
+                              <w:t>A man standing holding a skateboard vertical in one hand.</w:t>
+                            </w:r>
+                          </w:p>
+                        </w:tc>
+                      </w:tr>
+                      <w:tr>
+                        <w:tblPrEx>
+                          <w:tblBorders>
+                            <w:top w:val="single" w:color="auto" w:sz="4" w:space="0"/>
+                            <w:left w:val="single" w:color="auto" w:sz="4" w:space="0"/>
+                            <w:bottom w:val="single" w:color="auto" w:sz="4" w:space="0"/>
+                            <w:right w:val="single" w:color="auto" w:sz="4" w:space="0"/>
+                            <w:insideH w:val="single" w:color="auto" w:sz="4" w:space="0"/>
+                            <w:insideV w:val="single" w:color="auto" w:sz="4" w:space="0"/>
+                          </w:tblBorders>
+                          <w:tblLayout w:type="fixed"/>
+                          <w:tblCellMar>
+                            <w:top w:w="0" w:type="dxa"/>
+                            <w:left w:w="108" w:type="dxa"/>
+                            <w:bottom w:w="0" w:type="dxa"/>
+                            <w:right w:w="108" w:type="dxa"/>
+                          </w:tblCellMar>
+                        </w:tblPrEx>
+                        <w:tc>
+                          <w:tcPr>
+                            <w:tcW w:w="4608" w:type="dxa"/>
+                          </w:tcPr>
+                          <w:p>
+                            <w:pPr>
+                              <w:rPr>
+                                <w:sz w:val="15"/>
+                                <w:szCs w:val="18"/>
+                                <w:vertAlign w:val="baseline"/>
+                              </w:rPr>
+                            </w:pPr>
+                            <w:r>
+                              <w:rPr>
+                                <w:rFonts w:hint="default"/>
+                                <w:b w:val="0"/>
+                                <w:bCs w:val="0"/>
+                                <w:sz w:val="15"/>
+                                <w:szCs w:val="18"/>
+                                <w:lang w:val="en" w:eastAsia="zh-CN"/>
+                              </w:rPr>
+                              <w:t>A man standing on the street holding  a skateboard</w:t>
+                            </w:r>
+                          </w:p>
+                        </w:tc>
+                      </w:tr>
+                      <w:tr>
+                        <w:tblPrEx>
+                          <w:tblBorders>
+                            <w:top w:val="single" w:color="auto" w:sz="4" w:space="0"/>
+                            <w:left w:val="single" w:color="auto" w:sz="4" w:space="0"/>
+                            <w:bottom w:val="single" w:color="auto" w:sz="4" w:space="0"/>
+                            <w:right w:val="single" w:color="auto" w:sz="4" w:space="0"/>
+                            <w:insideH w:val="single" w:color="auto" w:sz="4" w:space="0"/>
+                            <w:insideV w:val="single" w:color="auto" w:sz="4" w:space="0"/>
+                          </w:tblBorders>
+                          <w:tblLayout w:type="fixed"/>
+                        </w:tblPrEx>
+                        <w:tc>
+                          <w:tcPr>
+                            <w:tcW w:w="4608" w:type="dxa"/>
+                          </w:tcPr>
+                          <w:p>
+                            <w:pPr>
+                              <w:rPr>
+                                <w:sz w:val="15"/>
+                                <w:szCs w:val="18"/>
+                                <w:vertAlign w:val="baseline"/>
+                              </w:rPr>
+                            </w:pPr>
+                            <w:r>
+                              <w:rPr>
+                                <w:rFonts w:hint="default"/>
+                                <w:b w:val="0"/>
+                                <w:bCs w:val="0"/>
+                                <w:sz w:val="15"/>
+                                <w:szCs w:val="18"/>
+                                <w:lang w:val="en" w:eastAsia="zh-CN"/>
+                              </w:rPr>
+                              <w:t>A man with a hat on backwards stands with a skateboard.</w:t>
+                            </w:r>
+                          </w:p>
+                        </w:tc>
+                      </w:tr>
+                      <w:tr>
+                        <w:tblPrEx>
+                          <w:tblBorders>
+                            <w:top w:val="single" w:color="auto" w:sz="4" w:space="0"/>
+                            <w:left w:val="single" w:color="auto" w:sz="4" w:space="0"/>
+                            <w:bottom w:val="single" w:color="auto" w:sz="4" w:space="0"/>
+                            <w:right w:val="single" w:color="auto" w:sz="4" w:space="0"/>
+                            <w:insideH w:val="single" w:color="auto" w:sz="4" w:space="0"/>
+                            <w:insideV w:val="single" w:color="auto" w:sz="4" w:space="0"/>
+                          </w:tblBorders>
+                          <w:tblLayout w:type="fixed"/>
+                          <w:tblCellMar>
+                            <w:top w:w="0" w:type="dxa"/>
+                            <w:left w:w="108" w:type="dxa"/>
+                            <w:bottom w:w="0" w:type="dxa"/>
+                            <w:right w:w="108" w:type="dxa"/>
+                          </w:tblCellMar>
+                        </w:tblPrEx>
+                        <w:tc>
+                          <w:tcPr>
+                            <w:tcW w:w="4608" w:type="dxa"/>
+                          </w:tcPr>
+                          <w:p>
+                            <w:pPr>
+                              <w:rPr>
+                                <w:sz w:val="15"/>
+                                <w:szCs w:val="18"/>
+                                <w:vertAlign w:val="baseline"/>
+                              </w:rPr>
+                            </w:pPr>
+                            <w:r>
+                              <w:rPr>
+                                <w:rFonts w:hint="default"/>
+                                <w:b w:val="0"/>
+                                <w:bCs w:val="0"/>
+                                <w:sz w:val="15"/>
+                                <w:szCs w:val="18"/>
+                                <w:lang w:val="en" w:eastAsia="zh-CN"/>
+                              </w:rPr>
+                              <w:t>A man is standing outside with his skateboard.</w:t>
+                            </w:r>
+                          </w:p>
+                        </w:tc>
+                      </w:tr>
+                    </w:tbl>
+                    <w:p/>
+                  </w:txbxContent>
+                </v:textbox>
+                <w10:wrap type="none"/>
+                <w10:anchorlock/>
+              </v:shape>
+            </w:pict>
+          </mc:Fallback>
+        </mc:AlternateContent>
+      </w:r>
+    </w:p>
+    <w:p>
+      <w:pPr>
+        <w:pStyle w:val="11"/>
+        <w:bidi w:val="0"/>
+        <w:jc w:val="center"/>
+        <w:rPr>
+          <w:rFonts w:hint="default"/>
+          <w:lang w:val="en" w:eastAsia="zh-CN"/>
+        </w:rPr>
+      </w:pPr>
+      <w:bookmarkStart w:id="4" w:name="_Ref1683609740"/>
+      <w:r>
+        <w:rPr>
+          <w:b/>
+          <w:bCs/>
+        </w:rPr>
+        <w:t xml:space="preserve">Figure </w:t>
+      </w:r>
+      <w:r>
+        <w:rPr>
+          <w:b/>
+          <w:bCs/>
+        </w:rPr>
+        <w:fldChar w:fldCharType="begin"/>
+      </w:r>
+      <w:r>
+        <w:rPr>
+          <w:b/>
+          <w:bCs/>
+        </w:rPr>
+        <w:instrText xml:space="preserve"> SEQ Figure \* ARABIC </w:instrText>
+      </w:r>
+      <w:r>
+        <w:rPr>
+          <w:b/>
+          <w:bCs/>
+        </w:rPr>
+        <w:fldChar w:fldCharType="separate"/>
+      </w:r>
+      <w:r>
+        <w:rPr>
+          <w:b/>
+          <w:bCs/>
+        </w:rPr>
+        <w:t>1</w:t>
+      </w:r>
+      <w:r>
+        <w:rPr>
+          <w:b/>
+          <w:bCs/>
+        </w:rPr>
+        <w:fldChar w:fldCharType="end"/>
+      </w:r>
+      <w:bookmarkEnd w:id="4"/>
+      <w:r>
+        <w:rPr>
+          <w:rFonts w:hint="default"/>
+          <w:lang w:val="en"/>
+        </w:rPr>
+        <w:t xml:space="preserve"> An example from the COCO data set. There is a person in this image. The blue rectangle is his bounding box and the red dots indicate where his keypoints are. On the right are the five captions for this image.</w:t>
+      </w:r>
+    </w:p>
+    <w:p>
+      <w:pPr>
+        <w:pStyle w:val="3"/>
+        <w:bidi w:val="0"/>
+        <w:rPr>
+          <w:rFonts w:hint="default"/>
+          <w:lang w:val="en" w:eastAsia="zh-CN"/>
+        </w:rPr>
+      </w:pPr>
+      <w:r>
+        <w:rPr>
+          <w:rFonts w:hint="default"/>
+          <w:lang w:val="en" w:eastAsia="zh-CN"/>
+        </w:rPr>
+        <w:t>Data Preprocessing</w:t>
+      </w:r>
+    </w:p>
+    <w:p>
+      <w:pPr>
+        <w:bidi w:val="0"/>
+        <w:rPr>
+          <w:rFonts w:hint="default"/>
+          <w:lang w:val="en" w:eastAsia="zh-CN"/>
+        </w:rPr>
+      </w:pPr>
+      <w:r>
+        <w:rPr>
+          <w:rFonts w:hint="default"/>
+          <w:lang w:val="en" w:eastAsia="zh-CN"/>
+        </w:rPr>
+        <w:t>The keypoint information given by the COCO data set cannot be used directly. We must first transform it into “images” so that they can be processed by our models based on DCGAN. We will process it this way:</w:t>
+      </w:r>
+    </w:p>
+    <w:p>
+      <w:pPr>
+        <w:bidi w:val="0"/>
+        <w:rPr>
+          <w:rFonts w:hint="default"/>
+          <w:lang w:val="en"/>
+        </w:rPr>
+      </w:pPr>
+      <w:r>
+        <w:rPr>
+          <w:rFonts w:hint="default"/>
+          <w:lang w:val="en" w:eastAsia="zh-CN"/>
+        </w:rPr>
+        <w:t xml:space="preserve">Each keypoint corresponds to one channel of the image, so there are 17 channels. In each channel, if the corresponding keypoint is not visible in the image, all the values will be zero; if the keypoint is visible, the values will have a bell shaped profile, with the center in the place of the keypoint and the Figure 2maximum value one. More specifically, the value of the point </w:t>
+      </w:r>
+      <m:oMath>
+        <m:d>
+          <m:dPr>
+            <m:ctrlPr>
+              <w:rPr>
+                <w:rFonts w:ascii="DejaVu Math TeX Gyre" w:hAnsi="DejaVu Math TeX Gyre"/>
+                <w:lang w:val="en"/>
+              </w:rPr>
+            </m:ctrlPr>
+          </m:dPr>
+          <m:e>
+            <m:r>
+              <m:rPr>
+                <m:sty m:val="p"/>
+              </m:rPr>
+              <w:rPr>
+                <w:rFonts w:hint="default" w:ascii="DejaVu Math TeX Gyre" w:hAnsi="DejaVu Math TeX Gyre"/>
+                <w:lang w:val="en-US"/>
+              </w:rPr>
+              <m:t>x,y</m:t>
+            </m:r>
+            <m:ctrlPr>
+              <w:rPr>
+                <w:rFonts w:ascii="DejaVu Math TeX Gyre" w:hAnsi="DejaVu Math TeX Gyre"/>
+                <w:lang w:val="en"/>
+              </w:rPr>
+            </m:ctrlPr>
+          </m:e>
+        </m:d>
+      </m:oMath>
+      <w:r>
+        <w:rPr>
+          <w:rFonts w:hint="default"/>
+          <w:lang w:val="en"/>
+        </w:rPr>
+        <w:t xml:space="preserve"> in this channel will be </w:t>
+      </w:r>
+      <m:oMath>
+        <m:sSup>
+          <m:sSupPr>
+            <m:ctrlPr>
+              <w:rPr>
+                <w:rFonts w:ascii="DejaVu Math TeX Gyre" w:hAnsi="DejaVu Math TeX Gyre"/>
+                <w:lang w:val="en"/>
+              </w:rPr>
+            </m:ctrlPr>
+          </m:sSupPr>
+          <m:e>
+            <m:r>
+              <m:rPr>
+                <m:sty m:val="p"/>
+              </m:rPr>
+              <w:rPr>
+                <w:rFonts w:ascii="DejaVu Math TeX Gyre" w:hAnsi="DejaVu Math TeX Gyre"/>
+                <w:lang w:val="en"/>
+              </w:rPr>
+              <m:t>e</m:t>
+            </m:r>
+            <m:ctrlPr>
+              <w:rPr>
+                <w:rFonts w:ascii="DejaVu Math TeX Gyre" w:hAnsi="DejaVu Math TeX Gyre"/>
+                <w:lang w:val="en"/>
+              </w:rPr>
+            </m:ctrlPr>
+          </m:e>
+          <m:sup>
+            <m:r>
+              <m:rPr>
+                <m:sty m:val="p"/>
+              </m:rPr>
+              <w:rPr>
+                <w:rFonts w:ascii="DejaVu Math TeX Gyre" w:hAnsi="DejaVu Math TeX Gyre"/>
+                <w:lang w:val="en"/>
+              </w:rPr>
+              <m:t>−</m:t>
+            </m:r>
+            <m:f>
+              <m:fPr>
+                <m:ctrlPr>
+                  <w:rPr>
+                    <w:rFonts w:ascii="DejaVu Math TeX Gyre" w:hAnsi="DejaVu Math TeX Gyre"/>
+                    <w:lang w:val="en"/>
+                  </w:rPr>
+                </m:ctrlPr>
+              </m:fPr>
+              <m:num>
+                <m:sSup>
+                  <m:sSupPr>
+                    <m:ctrlPr>
+                      <w:rPr>
+                        <w:rFonts w:ascii="DejaVu Math TeX Gyre" w:hAnsi="DejaVu Math TeX Gyre"/>
+                        <w:lang w:val="en"/>
+                      </w:rPr>
+                    </m:ctrlPr>
+                  </m:sSupPr>
+                  <m:e>
+                    <m:d>
+                      <m:dPr>
+                        <m:ctrlPr>
+                          <w:rPr>
+                            <w:rFonts w:ascii="DejaVu Math TeX Gyre" w:hAnsi="DejaVu Math TeX Gyre"/>
+                            <w:lang w:val="en"/>
+                          </w:rPr>
+                        </m:ctrlPr>
+                      </m:dPr>
+                      <m:e>
+                        <m:r>
+                          <m:rPr>
+                            <m:sty m:val="p"/>
+                          </m:rPr>
+                          <w:rPr>
+                            <w:rFonts w:hint="default" w:ascii="DejaVu Math TeX Gyre" w:hAnsi="DejaVu Math TeX Gyre"/>
+                            <w:lang w:val="en-US"/>
+                          </w:rPr>
+                          <m:t>x</m:t>
+                        </m:r>
+                        <m:r>
+                          <m:rPr>
+                            <m:sty m:val="p"/>
+                          </m:rPr>
+                          <w:rPr>
+                            <w:rFonts w:ascii="DejaVu Math TeX Gyre" w:hAnsi="DejaVu Math TeX Gyre"/>
+                            <w:lang w:val="en-US"/>
+                          </w:rPr>
+                          <m:t>−</m:t>
+                        </m:r>
+                        <m:sSub>
+                          <m:sSubPr>
+                            <m:ctrlPr>
+                              <w:rPr>
+                                <w:rFonts w:ascii="DejaVu Math TeX Gyre" w:hAnsi="DejaVu Math TeX Gyre"/>
+                                <w:lang w:val="en-US"/>
+                              </w:rPr>
+                            </m:ctrlPr>
+                          </m:sSubPr>
+                          <m:e>
+                            <m:r>
+                              <m:rPr>
+                                <m:sty m:val="p"/>
+                              </m:rPr>
+                              <w:rPr>
+                                <w:rFonts w:hint="default" w:ascii="DejaVu Math TeX Gyre" w:hAnsi="DejaVu Math TeX Gyre"/>
+                                <w:lang w:val="en-US"/>
+                              </w:rPr>
+                              <m:t>x</m:t>
+                            </m:r>
+                            <m:ctrlPr>
+                              <w:rPr>
+                                <w:rFonts w:ascii="DejaVu Math TeX Gyre" w:hAnsi="DejaVu Math TeX Gyre"/>
+                                <w:lang w:val="en-US"/>
+                              </w:rPr>
+                            </m:ctrlPr>
+                          </m:e>
+                          <m:sub>
+                            <m:r>
+                              <m:rPr>
+                                <m:sty m:val="p"/>
+                              </m:rPr>
+                              <w:rPr>
+                                <w:rFonts w:hint="default" w:ascii="DejaVu Math TeX Gyre" w:hAnsi="DejaVu Math TeX Gyre"/>
+                                <w:lang w:val="en-US"/>
+                              </w:rPr>
+                              <m:t>0</m:t>
+                            </m:r>
+                            <m:ctrlPr>
+                              <w:rPr>
+                                <w:rFonts w:ascii="DejaVu Math TeX Gyre" w:hAnsi="DejaVu Math TeX Gyre"/>
+                                <w:lang w:val="en-US"/>
+                              </w:rPr>
+                            </m:ctrlPr>
+                          </m:sub>
+                        </m:sSub>
+                        <m:ctrlPr>
+                          <w:rPr>
+                            <w:rFonts w:ascii="DejaVu Math TeX Gyre" w:hAnsi="DejaVu Math TeX Gyre"/>
+                            <w:lang w:val="en"/>
+                          </w:rPr>
+                        </m:ctrlPr>
+                      </m:e>
+                    </m:d>
+                    <m:ctrlPr>
+                      <w:rPr>
+                        <w:rFonts w:ascii="DejaVu Math TeX Gyre" w:hAnsi="DejaVu Math TeX Gyre"/>
+                        <w:lang w:val="en"/>
+                      </w:rPr>
+                    </m:ctrlPr>
+                  </m:e>
+                  <m:sup>
+                    <m:r>
+                      <m:rPr>
+                        <m:sty m:val="p"/>
+                      </m:rPr>
+                      <w:rPr>
+                        <w:rFonts w:hint="default" w:ascii="DejaVu Math TeX Gyre" w:hAnsi="DejaVu Math TeX Gyre"/>
+                        <w:lang w:val="en-US"/>
+                      </w:rPr>
+                      <m:t>2</m:t>
+                    </m:r>
+                    <m:ctrlPr>
+                      <w:rPr>
+                        <w:rFonts w:ascii="DejaVu Math TeX Gyre" w:hAnsi="DejaVu Math TeX Gyre"/>
+                        <w:lang w:val="en"/>
+                      </w:rPr>
+                    </m:ctrlPr>
+                  </m:sup>
+                </m:sSup>
+                <m:r>
+                  <m:rPr>
+                    <m:sty m:val="p"/>
+                  </m:rPr>
+                  <w:rPr>
+                    <w:rFonts w:ascii="DejaVu Math TeX Gyre" w:hAnsi="DejaVu Math TeX Gyre"/>
+                    <w:lang w:val="en"/>
+                  </w:rPr>
+                  <m:t>+</m:t>
+                </m:r>
+                <m:sSup>
+                  <m:sSupPr>
+                    <m:ctrlPr>
+                      <w:rPr>
+                        <w:rFonts w:ascii="DejaVu Math TeX Gyre" w:hAnsi="DejaVu Math TeX Gyre"/>
+                        <w:lang w:val="en"/>
+                      </w:rPr>
+                    </m:ctrlPr>
+                  </m:sSupPr>
+                  <m:e>
+                    <m:d>
+                      <m:dPr>
+                        <m:ctrlPr>
+                          <w:rPr>
+                            <w:rFonts w:ascii="DejaVu Math TeX Gyre" w:hAnsi="DejaVu Math TeX Gyre"/>
+                            <w:lang w:val="en"/>
+                          </w:rPr>
+                        </m:ctrlPr>
+                      </m:dPr>
+                      <m:e>
+                        <m:r>
+                          <m:rPr>
+                            <m:sty m:val="p"/>
+                          </m:rPr>
+                          <w:rPr>
+                            <w:rFonts w:hint="default" w:ascii="DejaVu Math TeX Gyre" w:hAnsi="DejaVu Math TeX Gyre"/>
+                            <w:lang w:val="en-US"/>
+                          </w:rPr>
+                          <m:t>y</m:t>
+                        </m:r>
+                        <m:r>
+                          <m:rPr>
+                            <m:sty m:val="p"/>
+                          </m:rPr>
+                          <w:rPr>
+                            <w:rFonts w:ascii="DejaVu Math TeX Gyre" w:hAnsi="DejaVu Math TeX Gyre"/>
+                            <w:lang w:val="en-US"/>
+                          </w:rPr>
+                          <m:t>−</m:t>
+                        </m:r>
+                        <m:sSub>
+                          <m:sSubPr>
+                            <m:ctrlPr>
+                              <w:rPr>
+                                <w:rFonts w:ascii="DejaVu Math TeX Gyre" w:hAnsi="DejaVu Math TeX Gyre"/>
+                                <w:lang w:val="en-US"/>
+                              </w:rPr>
+                            </m:ctrlPr>
+                          </m:sSubPr>
+                          <m:e>
+                            <m:r>
+                              <m:rPr>
+                                <m:sty m:val="p"/>
+                              </m:rPr>
+                              <w:rPr>
+                                <w:rFonts w:hint="default" w:ascii="DejaVu Math TeX Gyre" w:hAnsi="DejaVu Math TeX Gyre"/>
+                                <w:lang w:val="en-US"/>
+                              </w:rPr>
+                              <m:t>y</m:t>
+                            </m:r>
+                            <m:ctrlPr>
+                              <w:rPr>
+                                <w:rFonts w:ascii="DejaVu Math TeX Gyre" w:hAnsi="DejaVu Math TeX Gyre"/>
+                                <w:lang w:val="en-US"/>
+                              </w:rPr>
+                            </m:ctrlPr>
+                          </m:e>
+                          <m:sub>
+                            <m:r>
+                              <m:rPr>
+                                <m:sty m:val="p"/>
+                              </m:rPr>
+                              <w:rPr>
+                                <w:rFonts w:hint="default" w:ascii="DejaVu Math TeX Gyre" w:hAnsi="DejaVu Math TeX Gyre"/>
+                                <w:lang w:val="en-US"/>
+                              </w:rPr>
+                              <m:t>0</m:t>
+                            </m:r>
+                            <m:ctrlPr>
+                              <w:rPr>
+                                <w:rFonts w:ascii="DejaVu Math TeX Gyre" w:hAnsi="DejaVu Math TeX Gyre"/>
+                                <w:lang w:val="en-US"/>
+                              </w:rPr>
+                            </m:ctrlPr>
+                          </m:sub>
+                        </m:sSub>
+                        <m:ctrlPr>
+                          <w:rPr>
+                            <w:rFonts w:ascii="DejaVu Math TeX Gyre" w:hAnsi="DejaVu Math TeX Gyre"/>
+                            <w:lang w:val="en"/>
+                          </w:rPr>
+                        </m:ctrlPr>
+                      </m:e>
+                    </m:d>
+                    <m:ctrlPr>
+                      <w:rPr>
+                        <w:rFonts w:ascii="DejaVu Math TeX Gyre" w:hAnsi="DejaVu Math TeX Gyre"/>
+                        <w:lang w:val="en"/>
+                      </w:rPr>
+                    </m:ctrlPr>
+                  </m:e>
+                  <m:sup>
+                    <m:r>
+                      <m:rPr>
+                        <m:sty m:val="p"/>
+                      </m:rPr>
+                      <w:rPr>
+                        <w:rFonts w:hint="default" w:ascii="DejaVu Math TeX Gyre" w:hAnsi="DejaVu Math TeX Gyre"/>
+                        <w:lang w:val="en-US"/>
+                      </w:rPr>
+                      <m:t>2</m:t>
+                    </m:r>
+                    <m:ctrlPr>
+                      <w:rPr>
+                        <w:rFonts w:ascii="DejaVu Math TeX Gyre" w:hAnsi="DejaVu Math TeX Gyre"/>
+                        <w:lang w:val="en"/>
+                      </w:rPr>
+                    </m:ctrlPr>
+                  </m:sup>
+                </m:sSup>
+                <m:ctrlPr>
+                  <w:rPr>
+                    <w:rFonts w:ascii="DejaVu Math TeX Gyre" w:hAnsi="DejaVu Math TeX Gyre"/>
+                    <w:lang w:val="en"/>
+                  </w:rPr>
+                </m:ctrlPr>
+              </m:num>
+              <m:den>
+                <m:r>
+                  <m:rPr>
+                    <m:sty m:val="p"/>
+                  </m:rPr>
+                  <w:rPr>
+                    <w:rFonts w:hint="default" w:ascii="DejaVu Math TeX Gyre" w:hAnsi="DejaVu Math TeX Gyre"/>
+                    <w:lang w:val="en-US"/>
+                  </w:rPr>
+                  <m:t>2</m:t>
+                </m:r>
+                <m:sSup>
+                  <m:sSupPr>
+                    <m:ctrlPr>
+                      <w:rPr>
+                        <w:rFonts w:hint="default" w:ascii="DejaVu Math TeX Gyre" w:hAnsi="DejaVu Math TeX Gyre"/>
+                        <w:lang w:val="en-US"/>
+                      </w:rPr>
+                    </m:ctrlPr>
+                  </m:sSupPr>
+                  <m:e>
+                    <m:r>
+                      <m:rPr>
+                        <m:sty m:val="p"/>
+                      </m:rPr>
+                      <w:rPr>
+                        <w:rFonts w:ascii="DejaVu Math TeX Gyre" w:hAnsi="DejaVu Math TeX Gyre"/>
+                        <w:lang w:val="en-US"/>
+                      </w:rPr>
+                      <m:t>σ</m:t>
+                    </m:r>
+                    <m:ctrlPr>
+                      <w:rPr>
+                        <w:rFonts w:hint="default" w:ascii="DejaVu Math TeX Gyre" w:hAnsi="DejaVu Math TeX Gyre"/>
+                        <w:lang w:val="en-US"/>
+                      </w:rPr>
+                    </m:ctrlPr>
+                  </m:e>
+                  <m:sup>
+                    <m:r>
+                      <m:rPr>
+                        <m:sty m:val="p"/>
+                      </m:rPr>
+                      <w:rPr>
+                        <w:rFonts w:hint="default" w:ascii="DejaVu Math TeX Gyre" w:hAnsi="DejaVu Math TeX Gyre"/>
+                        <w:lang w:val="en-US"/>
+                      </w:rPr>
+                      <m:t>2</m:t>
+                    </m:r>
+                    <m:ctrlPr>
+                      <w:rPr>
+                        <w:rFonts w:hint="default" w:ascii="DejaVu Math TeX Gyre" w:hAnsi="DejaVu Math TeX Gyre"/>
+                        <w:lang w:val="en-US"/>
+                      </w:rPr>
+                    </m:ctrlPr>
+                  </m:sup>
+                </m:sSup>
+                <m:ctrlPr>
+                  <w:rPr>
+                    <w:rFonts w:ascii="DejaVu Math TeX Gyre" w:hAnsi="DejaVu Math TeX Gyre"/>
+                    <w:lang w:val="en"/>
+                  </w:rPr>
+                </m:ctrlPr>
+              </m:den>
+            </m:f>
+            <m:ctrlPr>
+              <w:rPr>
+                <w:rFonts w:ascii="DejaVu Math TeX Gyre" w:hAnsi="DejaVu Math TeX Gyre"/>
+                <w:lang w:val="en"/>
+              </w:rPr>
+            </m:ctrlPr>
+          </m:sup>
+        </m:sSup>
+      </m:oMath>
+      <w:r>
+        <w:rPr>
+          <w:rFonts w:hint="default"/>
+          <w:lang w:val="en"/>
+        </w:rPr>
+        <w:t>, where</w:t>
+      </w:r>
+      <w:r>
+        <w:rPr>
+          <w:rFonts w:hint="default"/>
+          <w:lang w:val="en" w:eastAsia="zh-CN"/>
+        </w:rPr>
+        <w:t xml:space="preserve"> </w:t>
+      </w:r>
+      <m:oMath>
+        <m:d>
+          <m:dPr>
+            <m:ctrlPr>
+              <w:rPr>
+                <w:rFonts w:ascii="DejaVu Math TeX Gyre" w:hAnsi="DejaVu Math TeX Gyre"/>
+                <w:lang w:val="en"/>
+              </w:rPr>
+            </m:ctrlPr>
+          </m:dPr>
+          <m:e>
+            <m:sSub>
+              <m:sSubPr>
+                <m:ctrlPr>
+                  <w:rPr>
+                    <w:rFonts w:ascii="DejaVu Math TeX Gyre" w:hAnsi="DejaVu Math TeX Gyre"/>
+                    <w:i w:val="0"/>
+                    <w:lang w:val="en"/>
+                  </w:rPr>
+                </m:ctrlPr>
+              </m:sSubPr>
+              <m:e>
+                <m:r>
+                  <m:rPr>
+                    <m:sty m:val="p"/>
+                  </m:rPr>
+                  <w:rPr>
+                    <w:rFonts w:hint="default" w:ascii="DejaVu Math TeX Gyre" w:hAnsi="DejaVu Math TeX Gyre"/>
+                    <w:lang w:val="en-US"/>
+                  </w:rPr>
+                  <m:t>x</m:t>
+                </m:r>
+                <m:ctrlPr>
+                  <w:rPr>
+                    <w:rFonts w:ascii="DejaVu Math TeX Gyre" w:hAnsi="DejaVu Math TeX Gyre"/>
+                    <w:i w:val="0"/>
+                    <w:lang w:val="en"/>
+                  </w:rPr>
+                </m:ctrlPr>
+              </m:e>
+              <m:sub>
+                <m:r>
+                  <m:rPr>
+                    <m:sty m:val="p"/>
+                  </m:rPr>
+                  <w:rPr>
+                    <w:rFonts w:hint="default" w:ascii="DejaVu Math TeX Gyre" w:hAnsi="DejaVu Math TeX Gyre"/>
+                    <w:lang w:val="en-US"/>
+                  </w:rPr>
+                  <m:t>0</m:t>
+                </m:r>
+                <m:ctrlPr>
+                  <w:rPr>
+                    <w:rFonts w:ascii="DejaVu Math TeX Gyre" w:hAnsi="DejaVu Math TeX Gyre"/>
+                    <w:i w:val="0"/>
+                    <w:lang w:val="en"/>
+                  </w:rPr>
+                </m:ctrlPr>
+              </m:sub>
+            </m:sSub>
+            <m:r>
+              <m:rPr>
+                <m:sty m:val="p"/>
+              </m:rPr>
+              <w:rPr>
+                <w:rFonts w:hint="default" w:ascii="DejaVu Math TeX Gyre" w:hAnsi="DejaVu Math TeX Gyre"/>
+                <w:lang w:val="en-US"/>
+              </w:rPr>
+              <m:t>,</m:t>
+            </m:r>
+            <m:sSub>
+              <m:sSubPr>
+                <m:ctrlPr>
+                  <w:rPr>
+                    <w:rFonts w:hint="default" w:ascii="DejaVu Math TeX Gyre" w:hAnsi="DejaVu Math TeX Gyre"/>
+                    <w:b w:val="0"/>
+                    <w:i w:val="0"/>
+                    <w:lang w:val="en-US"/>
+                  </w:rPr>
+                </m:ctrlPr>
+              </m:sSubPr>
+              <m:e>
+                <m:r>
+                  <m:rPr>
+                    <m:sty m:val="p"/>
+                  </m:rPr>
+                  <w:rPr>
+                    <w:rFonts w:hint="default" w:ascii="DejaVu Math TeX Gyre" w:hAnsi="DejaVu Math TeX Gyre"/>
+                    <w:lang w:val="en-US"/>
+                  </w:rPr>
+                  <m:t>y</m:t>
+                </m:r>
+                <m:ctrlPr>
+                  <w:rPr>
+                    <w:rFonts w:hint="default" w:ascii="DejaVu Math TeX Gyre" w:hAnsi="DejaVu Math TeX Gyre"/>
+                    <w:b w:val="0"/>
+                    <w:i w:val="0"/>
+                    <w:lang w:val="en-US"/>
+                  </w:rPr>
+                </m:ctrlPr>
+              </m:e>
+              <m:sub>
+                <m:r>
+                  <m:rPr>
+                    <m:sty m:val="p"/>
+                  </m:rPr>
+                  <w:rPr>
+                    <w:rFonts w:hint="default" w:ascii="DejaVu Math TeX Gyre" w:hAnsi="DejaVu Math TeX Gyre"/>
+                    <w:lang w:val="en-US"/>
+                  </w:rPr>
+                  <m:t>0</m:t>
+                </m:r>
+                <m:ctrlPr>
+                  <w:rPr>
+                    <w:rFonts w:hint="default" w:ascii="DejaVu Math TeX Gyre" w:hAnsi="DejaVu Math TeX Gyre"/>
+                    <w:b w:val="0"/>
+                    <w:i w:val="0"/>
+                    <w:lang w:val="en-US"/>
+                  </w:rPr>
+                </m:ctrlPr>
+              </m:sub>
+            </m:sSub>
+            <m:ctrlPr>
+              <w:rPr>
+                <w:rFonts w:ascii="DejaVu Math TeX Gyre" w:hAnsi="DejaVu Math TeX Gyre"/>
+                <w:lang w:val="en"/>
+              </w:rPr>
+            </m:ctrlPr>
+          </m:e>
+        </m:d>
+      </m:oMath>
+      <w:r>
+        <w:rPr>
+          <w:rFonts w:hint="default"/>
+          <w:lang w:val="en"/>
+        </w:rPr>
+        <w:t xml:space="preserve"> are the coordinates of the keypoint and </w:t>
+      </w:r>
+      <m:oMath>
+        <m:r>
+          <m:rPr>
+            <m:sty m:val="p"/>
+          </m:rPr>
+          <w:rPr>
+            <w:rFonts w:ascii="DejaVu Math TeX Gyre" w:hAnsi="DejaVu Math TeX Gyre"/>
+            <w:lang w:val="en"/>
+          </w:rPr>
+          <m:t>σ</m:t>
+        </m:r>
+      </m:oMath>
+      <w:r>
+        <w:rPr>
+          <w:rFonts w:hint="default"/>
+          <w:lang w:val="en"/>
+        </w:rPr>
+        <w:t xml:space="preserve"> controls the width of the bell shape. We call such kind of image representing pose keypoints a “heatmap”. The underlying principle of the heatmap is that, the higher the value of a point in the heatrmap is, the more likely the pose keypoint is to lie on this point. The height and width of the images processed in our models are all 64, so our heatmap size is </w:t>
+      </w:r>
+      <m:oMath>
+        <m:r>
+          <m:rPr>
+            <m:sty m:val="p"/>
+          </m:rPr>
+          <w:rPr>
+            <w:rFonts w:ascii="DejaVu Math TeX Gyre" w:hAnsi="DejaVu Math TeX Gyre" w:cstheme="minorBidi"/>
+            <w:kern w:val="2"/>
+            <w:sz w:val="21"/>
+            <w:szCs w:val="24"/>
+            <w:lang w:val="en" w:eastAsia="zh-CN" w:bidi="ar-SA"/>
+          </w:rPr>
+          <m:t>6</m:t>
+        </m:r>
+        <m:r>
+          <m:rPr>
+            <m:sty m:val="p"/>
+          </m:rPr>
+          <w:rPr>
+            <w:rFonts w:hint="default" w:ascii="DejaVu Math TeX Gyre" w:hAnsi="DejaVu Math TeX Gyre" w:cstheme="minorBidi"/>
+            <w:kern w:val="2"/>
+            <w:sz w:val="21"/>
+            <w:szCs w:val="24"/>
+            <w:lang w:val="en-US" w:eastAsia="zh-CN" w:bidi="ar-SA"/>
+          </w:rPr>
+          <m:t>4</m:t>
+        </m:r>
+        <m:r>
+          <m:rPr>
+            <m:sty m:val="p"/>
+          </m:rPr>
+          <w:rPr>
+            <w:rFonts w:ascii="DejaVu Math TeX Gyre" w:hAnsi="DejaVu Math TeX Gyre" w:cstheme="minorBidi"/>
+            <w:kern w:val="2"/>
+            <w:sz w:val="21"/>
+            <w:szCs w:val="24"/>
+            <w:lang w:val="en-US" w:bidi="ar-SA"/>
+          </w:rPr>
+          <m:t>×</m:t>
+        </m:r>
+        <m:r>
+          <m:rPr>
+            <m:sty m:val="p"/>
+          </m:rPr>
+          <w:rPr>
+            <w:rFonts w:hint="default" w:ascii="DejaVu Math TeX Gyre" w:hAnsi="DejaVu Math TeX Gyre" w:cstheme="minorBidi"/>
+            <w:kern w:val="2"/>
+            <w:sz w:val="21"/>
+            <w:szCs w:val="24"/>
+            <w:lang w:val="en-US" w:bidi="ar-SA"/>
+          </w:rPr>
+          <m:t>64</m:t>
+        </m:r>
+        <m:r>
+          <m:rPr>
+            <m:sty m:val="p"/>
+          </m:rPr>
+          <w:rPr>
+            <w:rFonts w:ascii="DejaVu Math TeX Gyre" w:hAnsi="DejaVu Math TeX Gyre" w:cstheme="minorBidi"/>
+            <w:kern w:val="2"/>
+            <w:sz w:val="21"/>
+            <w:szCs w:val="24"/>
+            <w:lang w:val="en-US" w:bidi="ar-SA"/>
+          </w:rPr>
+          <m:t>×</m:t>
+        </m:r>
+        <m:r>
+          <m:rPr>
+            <m:sty m:val="p"/>
+          </m:rPr>
+          <w:rPr>
+            <w:rFonts w:hint="default" w:ascii="DejaVu Math TeX Gyre" w:hAnsi="DejaVu Math TeX Gyre" w:cstheme="minorBidi"/>
+            <w:kern w:val="2"/>
+            <w:sz w:val="21"/>
+            <w:szCs w:val="24"/>
+            <w:lang w:val="en-US" w:bidi="ar-SA"/>
+          </w:rPr>
+          <m:t>17</m:t>
+        </m:r>
+      </m:oMath>
+      <w:r>
+        <w:rPr>
+          <w:rFonts w:hint="default"/>
+          <w:lang w:val="en"/>
+        </w:rPr>
+        <w:t xml:space="preserve">. However the images from the COCO data set have varying sizes. How we deal with this is that, with the help of the bounding box, we perform an affine transformation on the keypoints of a person, such that they fit in the center of our </w:t>
+      </w:r>
+      <m:oMath>
+        <m:r>
+          <m:rPr>
+            <m:sty m:val="p"/>
+          </m:rPr>
+          <w:rPr>
+            <w:rFonts w:ascii="DejaVu Math TeX Gyre" w:hAnsi="DejaVu Math TeX Gyre" w:cstheme="minorBidi"/>
+            <w:kern w:val="2"/>
+            <w:sz w:val="21"/>
+            <w:szCs w:val="24"/>
+            <w:lang w:val="en" w:eastAsia="zh-CN" w:bidi="ar-SA"/>
+          </w:rPr>
+          <m:t>6</m:t>
+        </m:r>
+        <m:r>
+          <m:rPr>
+            <m:sty m:val="p"/>
+          </m:rPr>
+          <w:rPr>
+            <w:rFonts w:hint="default" w:ascii="DejaVu Math TeX Gyre" w:hAnsi="DejaVu Math TeX Gyre" w:cstheme="minorBidi"/>
+            <w:kern w:val="2"/>
+            <w:sz w:val="21"/>
+            <w:szCs w:val="24"/>
+            <w:lang w:val="en-US" w:eastAsia="zh-CN" w:bidi="ar-SA"/>
+          </w:rPr>
+          <m:t>4</m:t>
+        </m:r>
+        <m:r>
+          <m:rPr>
+            <m:sty m:val="p"/>
+          </m:rPr>
+          <w:rPr>
+            <w:rFonts w:ascii="DejaVu Math TeX Gyre" w:hAnsi="DejaVu Math TeX Gyre" w:cstheme="minorBidi"/>
+            <w:kern w:val="2"/>
+            <w:sz w:val="21"/>
+            <w:szCs w:val="24"/>
+            <w:lang w:val="en-US" w:bidi="ar-SA"/>
+          </w:rPr>
+          <m:t>×</m:t>
+        </m:r>
+        <m:r>
+          <m:rPr>
+            <m:sty m:val="p"/>
+          </m:rPr>
+          <w:rPr>
+            <w:rFonts w:hint="default" w:ascii="DejaVu Math TeX Gyre" w:hAnsi="DejaVu Math TeX Gyre" w:cstheme="minorBidi"/>
+            <w:kern w:val="2"/>
+            <w:sz w:val="21"/>
+            <w:szCs w:val="24"/>
+            <w:lang w:val="en-US" w:bidi="ar-SA"/>
+          </w:rPr>
+          <m:t>64</m:t>
+        </m:r>
+        <m:r>
+          <m:rPr>
+            <m:sty m:val="p"/>
+          </m:rPr>
+          <w:rPr>
+            <w:rFonts w:ascii="DejaVu Math TeX Gyre" w:hAnsi="DejaVu Math TeX Gyre" w:cstheme="minorBidi"/>
+            <w:kern w:val="2"/>
+            <w:sz w:val="21"/>
+            <w:szCs w:val="24"/>
+            <w:lang w:val="en-US" w:bidi="ar-SA"/>
+          </w:rPr>
+          <m:t>×</m:t>
+        </m:r>
+        <m:r>
+          <m:rPr>
+            <m:sty m:val="p"/>
+          </m:rPr>
+          <w:rPr>
+            <w:rFonts w:hint="default" w:ascii="DejaVu Math TeX Gyre" w:hAnsi="DejaVu Math TeX Gyre" w:cstheme="minorBidi"/>
+            <w:kern w:val="2"/>
+            <w:sz w:val="21"/>
+            <w:szCs w:val="24"/>
+            <w:lang w:val="en-US" w:bidi="ar-SA"/>
+          </w:rPr>
+          <m:t>17</m:t>
+        </m:r>
+      </m:oMath>
+      <w:r>
+        <w:rPr>
+          <w:rFonts w:hint="default"/>
+          <w:lang w:val="en"/>
+        </w:rPr>
+        <w:t xml:space="preserve"> heatmap. And we set the width </w:t>
+      </w:r>
+      <m:oMath>
+        <m:r>
+          <m:rPr>
+            <m:sty m:val="p"/>
+          </m:rPr>
+          <w:rPr>
+            <w:rFonts w:ascii="DejaVu Math TeX Gyre" w:hAnsi="DejaVu Math TeX Gyre"/>
+            <w:lang w:val="en"/>
+          </w:rPr>
+          <m:t>σ=</m:t>
+        </m:r>
+        <m:r>
+          <m:rPr>
+            <m:sty m:val="p"/>
+          </m:rPr>
+          <w:rPr>
+            <w:rFonts w:hint="default" w:ascii="DejaVu Math TeX Gyre" w:hAnsi="DejaVu Math TeX Gyre"/>
+            <w:lang w:val="en-US"/>
+          </w:rPr>
+          <m:t>2</m:t>
+        </m:r>
+      </m:oMath>
+      <w:r>
+        <w:rPr>
+          <w:rFonts w:hint="default" w:ascii="Times New Roman" w:hAnsi="DejaVu Math TeX Gyre"/>
+          <w:i w:val="0"/>
+          <w:lang w:val="en"/>
+        </w:rPr>
+        <w:t xml:space="preserve">. </w:t>
+      </w:r>
+      <w:r>
+        <w:rPr>
+          <w:rFonts w:hint="default" w:ascii="Times New Roman" w:hAnsi="DejaVu Math TeX Gyre"/>
+          <w:i w:val="0"/>
+          <w:lang w:val="en"/>
+        </w:rPr>
+        <w:fldChar w:fldCharType="begin"/>
+      </w:r>
+      <w:r>
+        <w:rPr>
+          <w:rFonts w:hint="default" w:ascii="Times New Roman" w:hAnsi="DejaVu Math TeX Gyre"/>
+          <w:i w:val="0"/>
+          <w:lang w:val="en"/>
+        </w:rPr>
+        <w:instrText xml:space="preserve"> REF _Ref1107682030 \h </w:instrText>
+      </w:r>
+      <w:r>
+        <w:rPr>
+          <w:rFonts w:hint="default" w:ascii="Times New Roman" w:hAnsi="DejaVu Math TeX Gyre"/>
+          <w:i w:val="0"/>
+          <w:lang w:val="en"/>
+        </w:rPr>
+        <w:fldChar w:fldCharType="separate"/>
+      </w:r>
+      <w:r>
+        <w:rPr>
+          <w:b/>
+          <w:bCs/>
+        </w:rPr>
+        <w:t>Figure 2</w:t>
+      </w:r>
+      <w:r>
+        <w:rPr>
+          <w:rFonts w:hint="default" w:ascii="Times New Roman" w:hAnsi="DejaVu Math TeX Gyre"/>
+          <w:i w:val="0"/>
+          <w:lang w:val="en"/>
+        </w:rPr>
+        <w:fldChar w:fldCharType="end"/>
+      </w:r>
+      <w:r>
+        <w:rPr>
+          <w:rFonts w:hint="default" w:ascii="Times New Roman" w:hAnsi="DejaVu Math TeX Gyre"/>
+          <w:i w:val="0"/>
+          <w:lang w:val="en"/>
+        </w:rPr>
+        <w:t xml:space="preserve"> is an illustration of an example heatmap. The outputs of our models will also be heatmaps and we take the maximum point in each channel as the location of the corresponding keypoint.</w:t>
+      </w:r>
+    </w:p>
+    <w:p>
+      <w:pPr>
+        <w:bidi w:val="0"/>
+        <w:jc w:val="center"/>
+        <w:rPr>
+          <w:rFonts w:hint="default"/>
+          <w:lang w:val="en"/>
+        </w:rPr>
+      </w:pPr>
+      <w:r>
+        <w:rPr>
+          <w:rFonts w:hint="default"/>
+          <w:lang w:val="en"/>
+        </w:rPr>
+        <w:drawing>
+          <wp:inline distT="0" distB="0" distL="114300" distR="114300">
+            <wp:extent cx="2856865" cy="2837815"/>
+            <wp:effectExtent l="0" t="0" r="635" b="635"/>
+            <wp:docPr id="1" name="图片 1" descr="heatmap"/>
+            <wp:cNvGraphicFramePr>
+              <a:graphicFrameLocks xmlns:a="http://schemas.openxmlformats.org/drawingml/2006/main" noChangeAspect="1"/>
+            </wp:cNvGraphicFramePr>
+            <a:graphic xmlns:a="http://schemas.openxmlformats.org/drawingml/2006/main">
+              <a:graphicData uri="http://schemas.openxmlformats.org/drawingml/2006/picture">
+                <pic:pic xmlns:pic="http://schemas.openxmlformats.org/drawingml/2006/picture">
+                  <pic:nvPicPr>
+                    <pic:cNvPr id="1" name="图片 1" descr="heatmap"/>
+                    <pic:cNvPicPr>
+                      <a:picLocks noChangeAspect="1"/>
+                    </pic:cNvPicPr>
+                  </pic:nvPicPr>
+                  <pic:blipFill>
+                    <a:blip r:embed="rId7"/>
+                    <a:srcRect l="25889" t="11233" r="25118" b="6593"/>
+                    <a:stretch>
+                      <a:fillRect/>
+                    </a:stretch>
+                  </pic:blipFill>
+                  <pic:spPr>
+                    <a:xfrm>
+                      <a:off x="0" y="0"/>
+                      <a:ext cx="2856865" cy="2837815"/>
+                    </a:xfrm>
+                    <a:prstGeom prst="rect">
+                      <a:avLst/>
+                    </a:prstGeom>
+                  </pic:spPr>
+                </pic:pic>
+              </a:graphicData>
+            </a:graphic>
+          </wp:inline>
+        </w:drawing>
+      </w:r>
+    </w:p>
+    <w:p>
+      <w:pPr>
+        <w:pStyle w:val="11"/>
+        <w:bidi w:val="0"/>
+        <w:jc w:val="center"/>
+        <w:rPr>
+          <w:rFonts w:hint="default"/>
+          <w:lang w:val="en"/>
+        </w:rPr>
+      </w:pPr>
+      <w:bookmarkStart w:id="5" w:name="_Ref1107682030"/>
+      <w:r>
+        <w:rPr>
+          <w:b/>
+          <w:bCs/>
+        </w:rPr>
+        <w:t xml:space="preserve">Figure </w:t>
+      </w:r>
+      <w:r>
+        <w:rPr>
+          <w:b/>
+          <w:bCs/>
+        </w:rPr>
+        <w:fldChar w:fldCharType="begin"/>
+      </w:r>
+      <w:r>
+        <w:rPr>
+          <w:b/>
+          <w:bCs/>
+        </w:rPr>
+        <w:instrText xml:space="preserve"> SEQ Figure \* ARABIC </w:instrText>
+      </w:r>
+      <w:r>
+        <w:rPr>
+          <w:b/>
+          <w:bCs/>
+        </w:rPr>
+        <w:fldChar w:fldCharType="separate"/>
+      </w:r>
+      <w:r>
+        <w:rPr>
+          <w:b/>
+          <w:bCs/>
+        </w:rPr>
+        <w:t>2</w:t>
+      </w:r>
+      <w:r>
+        <w:rPr>
+          <w:b/>
+          <w:bCs/>
+        </w:rPr>
+        <w:fldChar w:fldCharType="end"/>
+      </w:r>
+      <w:bookmarkEnd w:id="5"/>
+      <w:r>
+        <w:rPr>
+          <w:rFonts w:hint="default"/>
+          <w:lang w:val="en"/>
+        </w:rPr>
+        <w:t xml:space="preserve"> The heatmap of the pose of the person in </w:t>
+      </w:r>
+      <w:r>
+        <w:rPr>
+          <w:rFonts w:hint="default"/>
+          <w:lang w:val="en"/>
+        </w:rPr>
+        <w:fldChar w:fldCharType="begin"/>
+      </w:r>
+      <w:r>
+        <w:rPr>
+          <w:rFonts w:hint="default"/>
+          <w:lang w:val="en"/>
+        </w:rPr>
+        <w:instrText xml:space="preserve"> REF _Ref1683609740 \h </w:instrText>
+      </w:r>
+      <w:r>
+        <w:rPr>
+          <w:rFonts w:hint="default"/>
+          <w:lang w:val="en"/>
+        </w:rPr>
+        <w:fldChar w:fldCharType="separate"/>
+      </w:r>
+      <w:r>
+        <w:rPr>
+          <w:b/>
+          <w:bCs/>
+        </w:rPr>
+        <w:t>Figure 1</w:t>
+      </w:r>
+      <w:r>
+        <w:rPr>
+          <w:rFonts w:hint="default"/>
+          <w:lang w:val="en"/>
+        </w:rPr>
+        <w:fldChar w:fldCharType="end"/>
+      </w:r>
+      <w:r>
+        <w:rPr>
+          <w:rFonts w:hint="default"/>
+          <w:lang w:val="en"/>
+        </w:rPr>
+        <w:t xml:space="preserve">. We use different colors to show different channels and the brighter the higher values (value range </w:t>
+      </w:r>
+      <m:oMath>
+        <m:d>
+          <m:dPr>
+            <m:begChr m:val="["/>
+            <m:endChr m:val="]"/>
+            <m:ctrlPr>
+              <w:rPr>
+                <w:rFonts w:ascii="DejaVu Math TeX Gyre" w:hAnsi="DejaVu Math TeX Gyre"/>
+                <w:i/>
+                <w:lang w:val="en"/>
+              </w:rPr>
+            </m:ctrlPr>
+          </m:dPr>
+          <m:e>
+            <m:r>
+              <m:rPr/>
+              <w:rPr>
+                <w:rFonts w:hint="default" w:ascii="DejaVu Math TeX Gyre" w:hAnsi="DejaVu Math TeX Gyre"/>
+                <w:lang w:val="en-US"/>
+              </w:rPr>
+              <m:t>0,1</m:t>
+            </m:r>
+            <m:ctrlPr>
+              <w:rPr>
+                <w:rFonts w:ascii="DejaVu Math TeX Gyre" w:hAnsi="DejaVu Math TeX Gyre"/>
+                <w:i/>
+                <w:lang w:val="en"/>
+              </w:rPr>
+            </m:ctrlPr>
+          </m:e>
+        </m:d>
+      </m:oMath>
+      <w:r>
+        <w:rPr>
+          <w:rFonts w:hint="default"/>
+          <w:lang w:val="en"/>
+        </w:rPr>
+        <w:t>). Adjacent keypoints can be connected together to form a “skeleton” of this pose.</w:t>
+      </w:r>
+    </w:p>
+    <w:p>
+      <w:pPr>
+        <w:bidi w:val="0"/>
+        <w:rPr>
+          <w:rFonts w:hint="default"/>
+          <w:lang w:val="en"/>
+        </w:rPr>
+      </w:pPr>
+      <w:r>
+        <w:rPr>
+          <w:rFonts w:hint="default"/>
+          <w:lang w:val="en" w:eastAsia="zh-CN"/>
+        </w:rPr>
+        <w:t xml:space="preserve">To improve training, we will also perform some augmentation on the training heatmaps: they are randomly horizontally flipped and randomly rotated by </w:t>
+      </w:r>
+      <m:oMath>
+        <m:r>
+          <m:rPr>
+            <m:sty m:val="p"/>
+          </m:rPr>
+          <w:rPr>
+            <w:rFonts w:ascii="DejaVu Math TeX Gyre" w:hAnsi="DejaVu Math TeX Gyre"/>
+            <w:lang w:val="en"/>
+          </w:rPr>
+          <m:t>−</m:t>
+        </m:r>
+        <m:r>
+          <m:rPr>
+            <m:sty m:val="p"/>
+          </m:rPr>
+          <w:rPr>
+            <w:rFonts w:ascii="DejaVu Math TeX Gyre" w:hAnsi="DejaVu Math TeX Gyre"/>
+            <w:lang w:val="en" w:eastAsia="zh-CN"/>
+          </w:rPr>
+          <m:t>1</m:t>
+        </m:r>
+        <m:r>
+          <m:rPr>
+            <m:sty m:val="p"/>
+          </m:rPr>
+          <w:rPr>
+            <w:rFonts w:hint="default" w:ascii="DejaVu Math TeX Gyre" w:hAnsi="DejaVu Math TeX Gyre"/>
+            <w:lang w:val="en-US" w:eastAsia="zh-CN"/>
+          </w:rPr>
+          <m:t>0</m:t>
+        </m:r>
+        <m:r>
+          <m:rPr>
+            <m:sty m:val="p"/>
+          </m:rPr>
+          <w:rPr>
+            <w:rFonts w:ascii="DejaVu Math TeX Gyre" w:hAnsi="DejaVu Math TeX Gyre"/>
+            <w:lang w:val="en-US"/>
+          </w:rPr>
+          <m:t>°~</m:t>
+        </m:r>
+        <m:r>
+          <m:rPr>
+            <m:sty m:val="p"/>
+          </m:rPr>
+          <w:rPr>
+            <w:rFonts w:hint="default" w:ascii="DejaVu Math TeX Gyre" w:hAnsi="DejaVu Math TeX Gyre"/>
+            <w:lang w:val="en-US"/>
+          </w:rPr>
+          <m:t>10</m:t>
+        </m:r>
+        <m:r>
+          <m:rPr>
+            <m:sty m:val="p"/>
+          </m:rPr>
+          <w:rPr>
+            <w:rFonts w:ascii="DejaVu Math TeX Gyre" w:hAnsi="DejaVu Math TeX Gyre"/>
+            <w:lang w:val="en-US"/>
+          </w:rPr>
+          <m:t>°</m:t>
+        </m:r>
+      </m:oMath>
+      <w:r>
+        <w:rPr>
+          <w:rFonts w:hint="default"/>
+          <w:lang w:val="en"/>
+        </w:rPr>
+        <w:t xml:space="preserve"> around the center.</w:t>
+      </w:r>
+    </w:p>
+    <w:p>
+      <w:pPr>
+        <w:pStyle w:val="3"/>
+        <w:bidi w:val="0"/>
+        <w:rPr>
+          <w:rFonts w:hint="default"/>
+          <w:lang w:val="en"/>
+        </w:rPr>
+      </w:pPr>
+      <w:r>
+        <w:rPr>
+          <w:rFonts w:hint="default"/>
+          <w:lang w:val="en"/>
+        </w:rPr>
+        <w:t>Model Architectures</w:t>
+      </w:r>
+      <w:bookmarkStart w:id="6" w:name="_GoBack"/>
+      <w:bookmarkEnd w:id="6"/>
+    </w:p>
+    <w:p>
+      <w:pPr>
+        <w:pStyle w:val="4"/>
+        <w:bidi w:val="0"/>
+        <w:rPr>
+          <w:rFonts w:hint="default"/>
+          <w:lang w:val="en" w:eastAsia="zh-CN"/>
+        </w:rPr>
+      </w:pPr>
+      <w:r>
+        <w:rPr>
+          <w:rFonts w:hint="default"/>
+          <w:lang w:val="en" w:eastAsia="zh-CN"/>
+        </w:rPr>
+        <w:t>Unconditional Model</w:t>
+      </w:r>
+    </w:p>
+    <w:p>
+      <w:pPr>
+        <w:bidi w:val="0"/>
+        <w:rPr>
+          <w:rFonts w:hint="default"/>
+          <w:lang w:val="en" w:eastAsia="zh-CN"/>
+        </w:rPr>
+      </w:pPr>
+      <w:r>
+        <w:rPr>
+          <w:rFonts w:hint="default"/>
+          <w:lang w:val="en" w:eastAsia="zh-CN"/>
+        </w:rPr>
+        <w:t xml:space="preserve">We first construct an unconditional model that merely synthesizes human poses (in the form of heatmaps) without considering any captions. It is just a plain unconditional DCGAN, with the size of images </w:t>
+      </w:r>
+      <m:oMath>
+        <m:r>
+          <m:rPr>
+            <m:sty m:val="p"/>
+          </m:rPr>
+          <w:rPr>
+            <w:rFonts w:ascii="DejaVu Math TeX Gyre" w:hAnsi="DejaVu Math TeX Gyre" w:cstheme="minorBidi"/>
+            <w:kern w:val="2"/>
+            <w:sz w:val="21"/>
+            <w:szCs w:val="24"/>
+            <w:lang w:val="en" w:eastAsia="zh-CN" w:bidi="ar-SA"/>
+          </w:rPr>
+          <m:t>6</m:t>
+        </m:r>
+        <m:r>
+          <m:rPr>
+            <m:sty m:val="p"/>
+          </m:rPr>
+          <w:rPr>
+            <w:rFonts w:hint="default" w:ascii="DejaVu Math TeX Gyre" w:hAnsi="DejaVu Math TeX Gyre" w:cstheme="minorBidi"/>
+            <w:kern w:val="2"/>
+            <w:sz w:val="21"/>
+            <w:szCs w:val="24"/>
+            <w:lang w:val="en-US" w:eastAsia="zh-CN" w:bidi="ar-SA"/>
+          </w:rPr>
+          <m:t>4</m:t>
+        </m:r>
+        <m:r>
+          <m:rPr>
+            <m:sty m:val="p"/>
+          </m:rPr>
+          <w:rPr>
+            <w:rFonts w:ascii="DejaVu Math TeX Gyre" w:hAnsi="DejaVu Math TeX Gyre" w:cstheme="minorBidi"/>
+            <w:kern w:val="2"/>
+            <w:sz w:val="21"/>
+            <w:szCs w:val="24"/>
+            <w:lang w:val="en-US" w:bidi="ar-SA"/>
+          </w:rPr>
+          <m:t>×</m:t>
+        </m:r>
+        <m:r>
+          <m:rPr>
+            <m:sty m:val="p"/>
+          </m:rPr>
+          <w:rPr>
+            <w:rFonts w:hint="default" w:ascii="DejaVu Math TeX Gyre" w:hAnsi="DejaVu Math TeX Gyre" w:cstheme="minorBidi"/>
+            <w:kern w:val="2"/>
+            <w:sz w:val="21"/>
+            <w:szCs w:val="24"/>
+            <w:lang w:val="en-US" w:bidi="ar-SA"/>
+          </w:rPr>
+          <m:t>64</m:t>
+        </m:r>
+        <m:r>
+          <m:rPr>
+            <m:sty m:val="p"/>
+          </m:rPr>
+          <w:rPr>
+            <w:rFonts w:ascii="DejaVu Math TeX Gyre" w:hAnsi="DejaVu Math TeX Gyre" w:cstheme="minorBidi"/>
+            <w:kern w:val="2"/>
+            <w:sz w:val="21"/>
+            <w:szCs w:val="24"/>
+            <w:lang w:val="en-US" w:bidi="ar-SA"/>
+          </w:rPr>
+          <m:t>×</m:t>
+        </m:r>
+        <m:r>
+          <m:rPr>
+            <m:sty m:val="p"/>
+          </m:rPr>
+          <w:rPr>
+            <w:rFonts w:hint="default" w:ascii="DejaVu Math TeX Gyre" w:hAnsi="DejaVu Math TeX Gyre" w:cstheme="minorBidi"/>
+            <w:kern w:val="2"/>
+            <w:sz w:val="21"/>
+            <w:szCs w:val="24"/>
+            <w:lang w:val="en-US" w:bidi="ar-SA"/>
+          </w:rPr>
+          <m:t>17</m:t>
+        </m:r>
+      </m:oMath>
+      <w:r>
+        <w:rPr>
+          <w:rFonts w:hint="default"/>
+          <w:lang w:val="en" w:eastAsia="zh-CN"/>
+        </w:rPr>
+        <w:t>. Our philosophy is starting with simple things then going on with more complicated things. In our opinion, only when we have succeeded in synthesizing general human poses, can we synthesize caption-specified human poses.</w:t>
+      </w:r>
+    </w:p>
+    <w:p>
+      <w:pPr>
+        <w:bidi w:val="0"/>
+        <w:rPr>
+          <w:rFonts w:hint="default"/>
+          <w:lang w:val="en" w:eastAsia="zh-CN"/>
+        </w:rPr>
+      </w:pPr>
+      <w:r>
+        <w:rPr>
+          <w:rFonts w:hint="default"/>
+          <w:lang w:val="en" w:eastAsia="zh-CN"/>
+        </w:rPr>
+        <w:t>We add a few extra convolution layers to our GAN (compared to the DCGAN in [2]) so as to make it easier to incorporate caption encodings later on.</w:t>
+      </w:r>
     </w:p>
     <w:p>
       <w:pPr>
@@ -28002,7 +30466,7 @@
           <w:rFonts w:hint="default"/>
           <w:lang w:val="en"/>
         </w:rPr>
-        <w:t>[6] Bodnar, Cristian. Text to image synthesis using generative adversarial networks.University of Manchester thesis. 2018.</w:t>
+        <w:t>[6] Bodnar, Cristian. Text to image synthesis using generative adversarial networks. University of Manchester thesis. 2018.</w:t>
       </w:r>
     </w:p>
     <w:p>
@@ -28243,6 +30707,38 @@
           <w:lang w:val="en"/>
         </w:rPr>
         <w:t>[21] Bojanowski, Piotr et al. Enriching word vectors with subword information. Transactions of the Association for Computational Linguistics 5. 2017.</w:t>
+      </w:r>
+    </w:p>
+    <w:p>
+      <w:pPr>
+        <w:bidi w:val="0"/>
+        <w:rPr>
+          <w:rFonts w:hint="default"/>
+          <w:lang w:val="en"/>
+        </w:rPr>
+      </w:pPr>
+      <w:r>
+        <w:rPr>
+          <w:rFonts w:hint="default"/>
+          <w:lang w:val="en"/>
+        </w:rPr>
+        <w:t>[22] Lin, Tsung-Yi et al. Microsoft COCO: common objects in context. European Conference on Computer Vision. 2014.</w:t>
+      </w:r>
+    </w:p>
+    <w:p>
+      <w:pPr>
+        <w:bidi w:val="0"/>
+        <w:rPr>
+          <w:rFonts w:hint="default"/>
+          <w:lang w:val="en"/>
+        </w:rPr>
+      </w:pPr>
+      <w:r>
+        <w:rPr>
+          <w:rFonts w:hint="default"/>
+          <w:lang w:val="en"/>
+        </w:rPr>
+        <w:t>[23]</w:t>
       </w:r>
     </w:p>
     <w:sectPr>
@@ -28427,14 +30923,14 @@
 
 <file path=word/footnotes.xml><?xml version="1.0" encoding="utf-8"?>
 <w:footnotes xmlns:wpc="http://schemas.microsoft.com/office/word/2010/wordprocessingCanvas" xmlns:mc="http://schemas.openxmlformats.org/markup-compatibility/2006" xmlns:o="urn:schemas-microsoft-com:office:office" xmlns:r="http://schemas.openxmlformats.org/officeDocument/2006/relationships" xmlns:m="http://schemas.openxmlformats.org/officeDocument/2006/math" xmlns:v="urn:schemas-microsoft-com:vml" xmlns:wp14="http://schemas.microsoft.com/office/word/2010/wordprocessingDrawing" xmlns:wp="http://schemas.openxmlformats.org/drawingml/2006/wordprocessingDrawing" xmlns:w="http://schemas.openxmlformats.org/wordprocessingml/2006/main" xmlns:w14="http://schemas.microsoft.com/office/word/2010/wordml" xmlns:w15="http://schemas.microsoft.com/office/word/2012/wordml" xmlns:w10="urn:schemas-microsoft-com:office:word" xmlns:wpg="http://schemas.microsoft.com/office/word/2010/wordprocessingGroup" xmlns:wpi="http://schemas.microsoft.com/office/word/2010/wordprocessingInk" xmlns:wne="http://schemas.microsoft.com/office/word/2006/wordml" xmlns:wps="http://schemas.microsoft.com/office/word/2010/wordprocessingShape" xmlns:wpsCustomData="http://www.wps.cn/officeDocument/2013/wpsCustomData" mc:Ignorable="w14 w15 wp14">
-  <w:footnote w:type="separator" w:id="4">
+  <w:footnote w:type="separator" w:id="6">
     <w:p>
       <w:r>
         <w:separator/>
       </w:r>
     </w:p>
   </w:footnote>
-  <w:footnote w:type="continuationSeparator" w:id="5">
+  <w:footnote w:type="continuationSeparator" w:id="7">
     <w:p>
       <w:r>
         <w:continuationSeparator/>
@@ -28453,7 +30949,7 @@
       </w:pPr>
       <w:r>
         <w:rPr>
-          <w:rStyle w:val="19"/>
+          <w:rStyle w:val="20"/>
         </w:rPr>
         <w:footnoteRef/>
       </w:r>
@@ -28853,7 +31349,7 @@
       </w:pPr>
       <w:r>
         <w:rPr>
-          <w:rStyle w:val="19"/>
+          <w:rStyle w:val="20"/>
         </w:rPr>
         <w:footnoteRef/>
       </w:r>
@@ -28865,6 +31361,29 @@
           <w:rFonts w:hint="eastAsia"/>
         </w:rPr>
         <w:t>https://fasttext.cc/</w:t>
+      </w:r>
+    </w:p>
+  </w:footnote>
+  <w:footnote w:id="2">
+    <w:p>
+      <w:pPr>
+        <w:pStyle w:val="14"/>
+        <w:snapToGrid w:val="0"/>
+      </w:pPr>
+      <w:r>
+        <w:rPr>
+          <w:rStyle w:val="20"/>
+        </w:rPr>
+        <w:footnoteRef/>
+      </w:r>
+      <w:r>
+        <w:t xml:space="preserve"> </w:t>
+      </w:r>
+      <w:r>
+        <w:rPr>
+          <w:rFonts w:hint="eastAsia"/>
+        </w:rPr>
+        <w:t>http://cocodataset.org/</w:t>
       </w:r>
     </w:p>
   </w:footnote>
@@ -29014,7 +31533,7 @@
     <w:lsdException w:qFormat="1" w:unhideWhenUsed="0" w:uiPriority="0" w:semiHidden="0" w:name="Normal"/>
     <w:lsdException w:qFormat="1" w:unhideWhenUsed="0" w:uiPriority="0" w:semiHidden="0" w:name="heading 1"/>
     <w:lsdException w:qFormat="1" w:uiPriority="0" w:semiHidden="0" w:name="heading 2"/>
-    <w:lsdException w:qFormat="1" w:uiPriority="0" w:name="heading 3"/>
+    <w:lsdException w:qFormat="1" w:uiPriority="0" w:semiHidden="0" w:name="heading 3"/>
     <w:lsdException w:qFormat="1" w:uiPriority="0" w:name="heading 4"/>
     <w:lsdException w:qFormat="1" w:uiPriority="0" w:name="heading 5"/>
     <w:lsdException w:qFormat="1" w:uiPriority="0" w:name="heading 6"/>
@@ -29042,8 +31561,8 @@
     <w:lsdException w:unhideWhenUsed="0" w:uiPriority="0" w:semiHidden="0" w:name="Normal Indent"/>
     <w:lsdException w:qFormat="1" w:unhideWhenUsed="0" w:uiPriority="0" w:semiHidden="0" w:name="footnote text"/>
     <w:lsdException w:unhideWhenUsed="0" w:uiPriority="0" w:semiHidden="0" w:name="annotation text"/>
-    <w:lsdException w:unhideWhenUsed="0" w:uiPriority="0" w:semiHidden="0" w:name="header"/>
-    <w:lsdException w:unhideWhenUsed="0" w:uiPriority="0" w:semiHidden="0" w:name="footer"/>
+    <w:lsdException w:qFormat="1" w:unhideWhenUsed="0" w:uiPriority="0" w:semiHidden="0" w:name="header"/>
+    <w:lsdException w:qFormat="1" w:unhideWhenUsed="0" w:uiPriority="0" w:semiHidden="0" w:name="footer"/>
     <w:lsdException w:unhideWhenUsed="0" w:uiPriority="0" w:semiHidden="0" w:name="index heading"/>
     <w:lsdException w:qFormat="1" w:uiPriority="0" w:semiHidden="0" w:name="caption"/>
     <w:lsdException w:qFormat="1" w:unhideWhenUsed="0" w:uiPriority="0" w:semiHidden="0" w:name="table of figures"/>
@@ -29280,7 +31799,7 @@
     <w:name w:val="heading 1"/>
     <w:basedOn w:val="1"/>
     <w:next w:val="1"/>
-    <w:link w:val="21"/>
+    <w:link w:val="22"/>
     <w:qFormat/>
     <w:uiPriority w:val="0"/>
     <w:pPr>
@@ -29336,7 +31855,6 @@
     <w:name w:val="heading 3"/>
     <w:basedOn w:val="1"/>
     <w:next w:val="1"/>
-    <w:semiHidden/>
     <w:unhideWhenUsed/>
     <w:qFormat/>
     <w:uiPriority w:val="0"/>
@@ -29503,13 +32021,13 @@
       <w:sz w:val="21"/>
     </w:rPr>
   </w:style>
-  <w:style w:type="character" w:default="1" w:styleId="18">
+  <w:style w:type="character" w:default="1" w:styleId="19">
     <w:name w:val="Default Paragraph Font"/>
     <w:semiHidden/>
     <w:qFormat/>
     <w:uiPriority w:val="0"/>
   </w:style>
-  <w:style w:type="table" w:default="1" w:styleId="16">
+  <w:style w:type="table" w:default="1" w:styleId="17">
     <w:name w:val="Normal Table"/>
     <w:semiHidden/>
     <w:qFormat/>
@@ -29539,6 +32057,7 @@
   <w:style w:type="paragraph" w:styleId="12">
     <w:name w:val="footer"/>
     <w:basedOn w:val="1"/>
+    <w:qFormat/>
     <w:uiPriority w:val="0"/>
     <w:pPr>
       <w:tabs>
@@ -29555,6 +32074,7 @@
   <w:style w:type="paragraph" w:styleId="13">
     <w:name w:val="header"/>
     <w:basedOn w:val="1"/>
+    <w:qFormat/>
     <w:uiPriority w:val="0"/>
     <w:pPr>
       <w:pBdr>
@@ -29599,9 +32119,42 @@
       <w:ind w:leftChars="200" w:hanging="200" w:hangingChars="200"/>
     </w:pPr>
   </w:style>
-  <w:style w:type="table" w:styleId="17">
+  <w:style w:type="paragraph" w:styleId="16">
+    <w:name w:val="HTML Preformatted"/>
+    <w:basedOn w:val="1"/>
+    <w:uiPriority w:val="0"/>
+    <w:pPr>
+      <w:tabs>
+        <w:tab w:val="left" w:pos="916"/>
+        <w:tab w:val="left" w:pos="1832"/>
+        <w:tab w:val="left" w:pos="2748"/>
+        <w:tab w:val="left" w:pos="3664"/>
+        <w:tab w:val="left" w:pos="4580"/>
+        <w:tab w:val="left" w:pos="5496"/>
+        <w:tab w:val="left" w:pos="6412"/>
+        <w:tab w:val="left" w:pos="7328"/>
+        <w:tab w:val="left" w:pos="8244"/>
+        <w:tab w:val="left" w:pos="9160"/>
+        <w:tab w:val="left" w:pos="10076"/>
+        <w:tab w:val="left" w:pos="10992"/>
+        <w:tab w:val="left" w:pos="11908"/>
+        <w:tab w:val="left" w:pos="12824"/>
+        <w:tab w:val="left" w:pos="13740"/>
+        <w:tab w:val="left" w:pos="14656"/>
+      </w:tabs>
+      <w:jc w:val="left"/>
+    </w:pPr>
+    <w:rPr>
+      <w:rFonts w:hint="eastAsia" w:ascii="SimSun" w:hAnsi="SimSun" w:eastAsia="SimSun" w:cs="SimSun"/>
+      <w:kern w:val="0"/>
+      <w:sz w:val="24"/>
+      <w:szCs w:val="24"/>
+      <w:lang w:val="en-US" w:eastAsia="zh-CN" w:bidi="ar"/>
+    </w:rPr>
+  </w:style>
+  <w:style w:type="table" w:styleId="18">
     <w:name w:val="Table Grid"/>
-    <w:basedOn w:val="16"/>
+    <w:basedOn w:val="17"/>
     <w:qFormat/>
     <w:uiPriority w:val="0"/>
     <w:pPr>
@@ -29620,16 +32173,16 @@
       <w:tblLayout w:type="fixed"/>
     </w:tblPr>
   </w:style>
-  <w:style w:type="character" w:styleId="19">
+  <w:style w:type="character" w:styleId="20">
     <w:name w:val="footnote reference"/>
-    <w:basedOn w:val="18"/>
+    <w:basedOn w:val="19"/>
     <w:qFormat/>
     <w:uiPriority w:val="0"/>
     <w:rPr>
       <w:vertAlign w:val="superscript"/>
     </w:rPr>
   </w:style>
-  <w:style w:type="paragraph" w:customStyle="1" w:styleId="20">
+  <w:style w:type="paragraph" w:customStyle="1" w:styleId="21">
     <w:name w:val="eq"/>
     <w:basedOn w:val="1"/>
     <w:next w:val="1"/>
@@ -29645,9 +32198,10 @@
       <w:rFonts w:ascii="Arial" w:hAnsi="Arial" w:eastAsia="黑体"/>
     </w:rPr>
   </w:style>
-  <w:style w:type="character" w:customStyle="1" w:styleId="21">
+  <w:style w:type="character" w:customStyle="1" w:styleId="22">
     <w:name w:val="标题 1 Char"/>
     <w:link w:val="2"/>
+    <w:qFormat/>
     <w:uiPriority w:val="0"/>
     <w:rPr>
       <w:rFonts w:hint="eastAsia" w:cs="SimSun" w:asciiTheme="majorAscii" w:hAnsiTheme="majorAscii" w:eastAsiaTheme="majorAscii"/>
